--- a/Doc/WesleyLauResume.docx
+++ b/Doc/WesleyLauResume.docx
@@ -1,6 +1,6 @@
 
 <file path=word/document.xml><?xml version="1.0" encoding="utf-8"?>
-<w:document xmlns:wpc="http://schemas.microsoft.com/office/word/2010/wordprocessingCanvas" xmlns:cx="http://schemas.microsoft.com/office/drawing/2014/chartex" xmlns:cx1="http://schemas.microsoft.com/office/drawing/2015/9/8/chartex" xmlns:cx2="http://schemas.microsoft.com/office/drawing/2015/10/21/chartex" xmlns:cx3="http://schemas.microsoft.com/office/drawing/2016/5/9/chartex" xmlns:cx4="http://schemas.microsoft.com/office/drawing/2016/5/10/chartex" xmlns:cx5="http://schemas.microsoft.com/office/drawing/2016/5/11/chartex" xmlns:cx6="http://schemas.microsoft.com/office/drawing/2016/5/12/chartex" xmlns:cx7="http://schemas.microsoft.com/office/drawing/2016/5/13/chartex" xmlns:cx8="http://schemas.microsoft.com/office/drawing/2016/5/14/chartex" xmlns:mc="http://schemas.openxmlformats.org/markup-compatibility/2006" xmlns:aink="http://schemas.microsoft.com/office/drawing/2016/ink" xmlns:am3d="http://schemas.microsoft.com/office/drawing/2017/model3d" xmlns:o="urn:schemas-microsoft-com:office:office" xmlns:r="http://schemas.openxmlformats.org/officeDocument/2006/relationships" xmlns:m="http://schemas.openxmlformats.org/officeDocument/2006/math" xmlns:v="urn:schemas-microsoft-com:vml" xmlns:wp14="http://schemas.microsoft.com/office/word/2010/wordprocessingDrawing" xmlns:wp="http://schemas.openxmlformats.org/drawingml/2006/wordprocessingDrawing" xmlns:w10="urn:schemas-microsoft-com:office:word" xmlns:w="http://schemas.openxmlformats.org/wordprocessingml/2006/main" xmlns:w14="http://schemas.microsoft.com/office/word/2010/wordml" xmlns:w15="http://schemas.microsoft.com/office/word/2012/wordml" xmlns:w16cex="http://schemas.microsoft.com/office/word/2018/wordml/cex" xmlns:w16cid="http://schemas.microsoft.com/office/word/2016/wordml/cid" xmlns:w16="http://schemas.microsoft.com/office/word/2018/wordml" xmlns:w16sdtdh="http://schemas.microsoft.com/office/word/2020/wordml/sdtdatahash" xmlns:w16se="http://schemas.microsoft.com/office/word/2015/wordml/symex" xmlns:wpg="http://schemas.microsoft.com/office/word/2010/wordprocessingGroup" xmlns:wpi="http://schemas.microsoft.com/office/word/2010/wordprocessingInk" xmlns:wne="http://schemas.microsoft.com/office/word/2006/wordml" xmlns:wps="http://schemas.microsoft.com/office/word/2010/wordprocessingShape" mc:Ignorable="w14 w15 w16se w16cid w16 w16cex w16sdtdh wp14">
+<w:document xmlns:wpc="http://schemas.microsoft.com/office/word/2010/wordprocessingCanvas" xmlns:cx="http://schemas.microsoft.com/office/drawing/2014/chartex" xmlns:cx1="http://schemas.microsoft.com/office/drawing/2015/9/8/chartex" xmlns:cx2="http://schemas.microsoft.com/office/drawing/2015/10/21/chartex" xmlns:cx3="http://schemas.microsoft.com/office/drawing/2016/5/9/chartex" xmlns:cx4="http://schemas.microsoft.com/office/drawing/2016/5/10/chartex" xmlns:cx5="http://schemas.microsoft.com/office/drawing/2016/5/11/chartex" xmlns:cx6="http://schemas.microsoft.com/office/drawing/2016/5/12/chartex" xmlns:cx7="http://schemas.microsoft.com/office/drawing/2016/5/13/chartex" xmlns:cx8="http://schemas.microsoft.com/office/drawing/2016/5/14/chartex" xmlns:mc="http://schemas.openxmlformats.org/markup-compatibility/2006" xmlns:aink="http://schemas.microsoft.com/office/drawing/2016/ink" xmlns:am3d="http://schemas.microsoft.com/office/drawing/2017/model3d" xmlns:o="urn:schemas-microsoft-com:office:office" xmlns:oel="http://schemas.microsoft.com/office/2019/extlst" xmlns:r="http://schemas.openxmlformats.org/officeDocument/2006/relationships" xmlns:m="http://schemas.openxmlformats.org/officeDocument/2006/math" xmlns:v="urn:schemas-microsoft-com:vml" xmlns:wp14="http://schemas.microsoft.com/office/word/2010/wordprocessingDrawing" xmlns:wp="http://schemas.openxmlformats.org/drawingml/2006/wordprocessingDrawing" xmlns:w10="urn:schemas-microsoft-com:office:word" xmlns:w="http://schemas.openxmlformats.org/wordprocessingml/2006/main" xmlns:w14="http://schemas.microsoft.com/office/word/2010/wordml" xmlns:w15="http://schemas.microsoft.com/office/word/2012/wordml" xmlns:w16cex="http://schemas.microsoft.com/office/word/2018/wordml/cex" xmlns:w16cid="http://schemas.microsoft.com/office/word/2016/wordml/cid" xmlns:w16="http://schemas.microsoft.com/office/word/2018/wordml" xmlns:w16du="http://schemas.microsoft.com/office/word/2023/wordml/word16du" xmlns:w16sdtdh="http://schemas.microsoft.com/office/word/2020/wordml/sdtdatahash" xmlns:w16sdtfl="http://schemas.microsoft.com/office/word/2024/wordml/sdtformatlock" xmlns:w16se="http://schemas.microsoft.com/office/word/2015/wordml/symex" xmlns:wpg="http://schemas.microsoft.com/office/word/2010/wordprocessingGroup" xmlns:wpi="http://schemas.microsoft.com/office/word/2010/wordprocessingInk" xmlns:wne="http://schemas.microsoft.com/office/word/2006/wordml" xmlns:wps="http://schemas.microsoft.com/office/word/2010/wordprocessingShape" mc:Ignorable="w14 w15 w16se w16cid w16 w16cex w16sdtdh w16sdtfl w16du wp14">
   <w:body>
     <w:p>
       <w:pPr>
@@ -84,41 +84,32 @@
           <w:sz w:val="22"/>
           <w:szCs w:val="20"/>
         </w:rPr>
-        <w:t>9369</w:t>
-      </w:r>
-      <w:r>
-        <w:rPr>
-          <w:rFonts w:ascii="Calibri" w:hAnsi="Calibri" w:cs="Calibri"/>
-          <w:sz w:val="28"/>
-          <w:szCs w:val="22"/>
-        </w:rPr>
-        <w:t xml:space="preserve"> </w:t>
-      </w:r>
-      <w:r>
-        <w:rPr>
-          <w:rFonts w:ascii="Calibri" w:hAnsi="Calibri" w:cs="Calibri"/>
-          <w:sz w:val="21"/>
-          <w:szCs w:val="21"/>
-        </w:rPr>
-        <w:t xml:space="preserve">| </w:t>
+        <w:t>936</w:t>
+      </w:r>
+      <w:r>
+        <w:rPr>
+          <w:rFonts w:ascii="Calibri" w:hAnsi="Calibri" w:cs="Calibri"/>
+          <w:sz w:val="22"/>
+          <w:szCs w:val="20"/>
+        </w:rPr>
+        <w:t xml:space="preserve">0 | </w:t>
       </w:r>
       <w:hyperlink r:id="rId8" w:history="1">
         <w:r>
           <w:rPr>
             <w:rStyle w:val="Hyperlink"/>
             <w:rFonts w:ascii="Calibri" w:hAnsi="Calibri" w:cs="Calibri"/>
-            <w:color w:val="4472C4" w:themeColor="accent1"/>
             <w:sz w:val="22"/>
-            <w:szCs w:val="22"/>
+            <w:szCs w:val="20"/>
           </w:rPr>
-          <w:t>wesleylau.wcl@gmail.com</w:t>
+          <w:t>wesley.lau@proton.me</w:t>
         </w:r>
       </w:hyperlink>
       <w:r>
         <w:rPr>
           <w:rFonts w:ascii="Calibri" w:hAnsi="Calibri" w:cs="Calibri"/>
-          <w:sz w:val="22"/>
-          <w:szCs w:val="22"/>
+          <w:sz w:val="21"/>
+          <w:szCs w:val="21"/>
         </w:rPr>
         <w:t xml:space="preserve"> </w:t>
       </w:r>
@@ -147,7 +138,37 @@
             <w:szCs w:val="22"/>
             <w:u w:val="single"/>
           </w:rPr>
-          <w:t>LinkedIn</w:t>
+          <w:t>Link</w:t>
+        </w:r>
+        <w:r>
+          <w:rPr>
+            <w:rFonts w:ascii="Calibri" w:eastAsia="Roboto Light" w:hAnsi="Calibri" w:cs="Calibri"/>
+            <w:color w:val="4472C4" w:themeColor="accent1"/>
+            <w:sz w:val="22"/>
+            <w:szCs w:val="22"/>
+            <w:u w:val="single"/>
+          </w:rPr>
+          <w:t>e</w:t>
+        </w:r>
+        <w:r>
+          <w:rPr>
+            <w:rFonts w:ascii="Calibri" w:eastAsia="Roboto Light" w:hAnsi="Calibri" w:cs="Calibri"/>
+            <w:color w:val="4472C4" w:themeColor="accent1"/>
+            <w:sz w:val="22"/>
+            <w:szCs w:val="22"/>
+            <w:u w:val="single"/>
+          </w:rPr>
+          <w:t>d</w:t>
+        </w:r>
+        <w:r>
+          <w:rPr>
+            <w:rFonts w:ascii="Calibri" w:eastAsia="Roboto Light" w:hAnsi="Calibri" w:cs="Calibri"/>
+            <w:color w:val="4472C4" w:themeColor="accent1"/>
+            <w:sz w:val="22"/>
+            <w:szCs w:val="22"/>
+            <w:u w:val="single"/>
+          </w:rPr>
+          <w:t>In</w:t>
         </w:r>
       </w:hyperlink>
     </w:p>
@@ -206,34 +227,35 @@
         <w:pBdr>
           <w:bottom w:val="single" w:sz="6" w:space="1" w:color="auto"/>
         </w:pBdr>
-        <w:spacing w:after="240"/>
-        <w:rPr>
-          <w:rFonts w:ascii="Calibri" w:hAnsi="Calibri" w:cs="Calibri"/>
-          <w:sz w:val="20"/>
-        </w:rPr>
-      </w:pPr>
-      <w:bookmarkStart w:id="0" w:name="_Hlk206845418"/>
-      <w:r>
-        <w:rPr>
-          <w:rFonts w:ascii="Calibri" w:hAnsi="Calibri" w:cs="Calibri"/>
-          <w:sz w:val="20"/>
-        </w:rPr>
-        <w:t xml:space="preserve">Accomplished Data Modeler and Engineer with over </w:t>
-      </w:r>
-      <w:r>
-        <w:rPr>
-          <w:rFonts w:ascii="Calibri" w:hAnsi="Calibri" w:cs="Calibri"/>
-          <w:sz w:val="20"/>
-        </w:rPr>
-        <w:t>6</w:t>
-      </w:r>
-      <w:r>
-        <w:rPr>
-          <w:rFonts w:ascii="Calibri" w:hAnsi="Calibri" w:cs="Calibri"/>
-          <w:sz w:val="20"/>
-        </w:rPr>
-        <w:t xml:space="preserve"> years of experience designing and implementing robust data solutions for large-scale federal systems. Expertise in full-lifecycle data modeling (conceptual, logical, physical) and architecting scalable data warehouses using a variety of relational and NoSQL databases in cloud environments. Proven ability to collaborate with cross-functional teams to translate business requirements into efficient data solutions, establish strong data governance, and support modern DevOps practices.</w:t>
-      </w:r>
+        <w:rPr>
+          <w:rFonts w:ascii="Calibri" w:hAnsi="Calibri" w:cs="Calibri"/>
+          <w:sz w:val="20"/>
+        </w:rPr>
+      </w:pPr>
+      <w:bookmarkStart w:id="0" w:name="_Hlk209003082"/>
+      <w:bookmarkStart w:id="1" w:name="_Hlk206845418"/>
+      <w:r>
+        <w:rPr>
+          <w:rFonts w:ascii="Calibri" w:hAnsi="Calibri" w:cs="Calibri"/>
+          <w:sz w:val="20"/>
+        </w:rPr>
+        <w:t xml:space="preserve">Data Engineer with 6+ years of experience building scalable ETL pipelines and data warehouses using AWS, Python (PySpark), and SQL. Proven expertise in process automation and leveraging big data technologies like Neo4j to support advanced analytics. </w:t>
+      </w:r>
+      <w:r>
+        <w:rPr>
+          <w:rFonts w:ascii="Calibri" w:hAnsi="Calibri" w:cs="Calibri"/>
+          <w:sz w:val="20"/>
+        </w:rPr>
+        <w:t>Proven ability to collaborate with cross-functional teams to translate business requirements into efficient data solutions</w:t>
+      </w:r>
+      <w:r>
+        <w:rPr>
+          <w:rFonts w:ascii="Calibri" w:hAnsi="Calibri" w:cs="Calibri"/>
+          <w:sz w:val="20"/>
+        </w:rPr>
+        <w:t xml:space="preserve">. </w:t>
+      </w:r>
+      <w:bookmarkEnd w:id="0"/>
     </w:p>
     <w:p>
       <w:pPr>
@@ -242,6 +264,18 @@
         </w:pBdr>
         <w:rPr>
           <w:rFonts w:ascii="Calibri" w:hAnsi="Calibri" w:cs="Calibri"/>
+          <w:sz w:val="10"/>
+          <w:szCs w:val="10"/>
+        </w:rPr>
+      </w:pPr>
+    </w:p>
+    <w:p>
+      <w:pPr>
+        <w:pBdr>
+          <w:bottom w:val="single" w:sz="6" w:space="1" w:color="auto"/>
+        </w:pBdr>
+        <w:rPr>
+          <w:rFonts w:ascii="Calibri" w:hAnsi="Calibri" w:cs="Calibri"/>
           <w:b/>
           <w:smallCaps/>
         </w:rPr>
@@ -254,7 +288,7 @@
         </w:rPr>
         <w:t>Professional Experience</w:t>
       </w:r>
-      <w:bookmarkEnd w:id="0"/>
+      <w:bookmarkEnd w:id="1"/>
       <w:r>
         <w:rPr>
           <w:rFonts w:ascii="Calibri" w:hAnsi="Calibri" w:cs="Calibri"/>
@@ -281,7 +315,7 @@
           <w:szCs w:val="20"/>
         </w:rPr>
       </w:pPr>
-      <w:bookmarkStart w:id="1" w:name="_Hlk208225495"/>
+      <w:bookmarkStart w:id="2" w:name="_Hlk208225495"/>
       <w:r>
         <w:rPr>
           <w:rFonts w:ascii="Calibri" w:hAnsi="Calibri" w:cs="Calibri"/>
@@ -308,7 +342,7 @@
         </w:rPr>
         <w:t>National Cancer Institute</w:t>
       </w:r>
-      <w:bookmarkEnd w:id="1"/>
+      <w:bookmarkEnd w:id="2"/>
       <w:r>
         <w:rPr>
           <w:rFonts w:ascii="Calibri" w:hAnsi="Calibri" w:cs="Calibri"/>
@@ -415,14 +449,24 @@
           <w:szCs w:val="24"/>
         </w:rPr>
       </w:pPr>
+      <w:bookmarkStart w:id="3" w:name="_Hlk209003184"/>
       <w:r>
         <w:rPr>
           <w:color w:val="auto"/>
           <w:sz w:val="20"/>
           <w:szCs w:val="24"/>
         </w:rPr>
-        <w:t>Architected a unified Neo4j graph data model to integrate disparate cancer research systems, enhancing query capacity by 50% and providing researchers with a consolidated data source.</w:t>
-      </w:r>
+        <w:t>Improved and updated existing</w:t>
+      </w:r>
+      <w:r>
+        <w:rPr>
+          <w:color w:val="auto"/>
+          <w:sz w:val="20"/>
+          <w:szCs w:val="24"/>
+        </w:rPr>
+        <w:t xml:space="preserve"> Neo4j graph data model to integrate disparate cancer research systems, enhancing query capacity by 50% and providing researchers with a consolidated data source.</w:t>
+      </w:r>
+      <w:bookmarkEnd w:id="3"/>
     </w:p>
     <w:p>
       <w:pPr>
@@ -473,43 +517,7 @@
           <w:sz w:val="20"/>
           <w:szCs w:val="24"/>
         </w:rPr>
-        <w:t xml:space="preserve"> ETL scripts with </w:t>
-      </w:r>
-      <w:r>
-        <w:rPr>
-          <w:i/>
-          <w:iCs/>
-          <w:color w:val="auto"/>
-          <w:sz w:val="20"/>
-          <w:szCs w:val="24"/>
-        </w:rPr>
-        <w:t>Pandas</w:t>
-      </w:r>
-      <w:r>
-        <w:rPr>
-          <w:color w:val="auto"/>
-          <w:sz w:val="20"/>
-          <w:szCs w:val="24"/>
-        </w:rPr>
-        <w:t xml:space="preserve"> and </w:t>
-      </w:r>
-      <w:r>
-        <w:rPr>
-          <w:i/>
-          <w:iCs/>
-          <w:color w:val="auto"/>
-          <w:sz w:val="20"/>
-          <w:szCs w:val="24"/>
-        </w:rPr>
-        <w:t>NumPy</w:t>
-      </w:r>
-      <w:r>
-        <w:rPr>
-          <w:color w:val="auto"/>
-          <w:sz w:val="20"/>
-          <w:szCs w:val="24"/>
-        </w:rPr>
-        <w:t xml:space="preserve"> for data transformation and cleaning.</w:t>
+        <w:t xml:space="preserve"> ETL scripts with Pandas and NumPy for data transformation and cleaning.</w:t>
       </w:r>
     </w:p>
     <w:p>
@@ -545,25 +553,7 @@
           <w:sz w:val="20"/>
           <w:szCs w:val="24"/>
         </w:rPr>
-        <w:t xml:space="preserve">driven ETL automation with </w:t>
-      </w:r>
-      <w:r>
-        <w:rPr>
-          <w:i/>
-          <w:iCs/>
-          <w:color w:val="auto"/>
-          <w:sz w:val="20"/>
-          <w:szCs w:val="24"/>
-        </w:rPr>
-        <w:t>AWS Lambda</w:t>
-      </w:r>
-      <w:r>
-        <w:rPr>
-          <w:color w:val="auto"/>
-          <w:sz w:val="20"/>
-          <w:szCs w:val="24"/>
-        </w:rPr>
-        <w:t xml:space="preserve"> function with Python that triggered the ETL process based on S3 uploads, reducing cost by 20%. </w:t>
+        <w:t xml:space="preserve">driven ETL automation with AWS Lambda function with Python that triggered the ETL process based on S3 uploads, reducing cost by 20%. </w:t>
       </w:r>
     </w:p>
     <w:p>
@@ -576,6 +566,7 @@
           <w:szCs w:val="24"/>
         </w:rPr>
       </w:pPr>
+      <w:bookmarkStart w:id="4" w:name="_Hlk209003135"/>
       <w:r>
         <w:rPr>
           <w:color w:val="auto"/>
@@ -592,6 +583,7 @@
         </w:rPr>
         <w:t xml:space="preserve"> a predictive cancer progression model by engineering optimized Python ETL pipelines to ingest and process terabytes of complex genomic data (FASTA/FASTQ), increasing accuracy of the model's training dataset.</w:t>
       </w:r>
+      <w:bookmarkEnd w:id="4"/>
     </w:p>
     <w:p>
       <w:pPr>
@@ -729,6 +721,7 @@
           <w:szCs w:val="24"/>
         </w:rPr>
       </w:pPr>
+      <w:bookmarkStart w:id="5" w:name="_Hlk209003312"/>
       <w:r>
         <w:rPr>
           <w:color w:val="auto"/>
@@ -737,6 +730,7 @@
         </w:rPr>
         <w:t>Led the design of conceptual and logical data models as the foundation for a new data governance framework, collaborating with SMEs to reduce data inconsistencies by 40%.</w:t>
       </w:r>
+      <w:bookmarkEnd w:id="5"/>
     </w:p>
     <w:p>
       <w:pPr>
@@ -747,13 +741,14 @@
           <w:sz w:val="20"/>
         </w:rPr>
       </w:pPr>
+      <w:bookmarkStart w:id="6" w:name="_Hlk209003256"/>
       <w:r>
         <w:rPr>
           <w:color w:val="auto"/>
           <w:sz w:val="20"/>
           <w:szCs w:val="24"/>
         </w:rPr>
-        <w:t>Translated business requirements into a scalable physical data model for a multi-agency Enterprise Data Warehouse, enabling complex analytics by consolidating data from 5 distinct sources</w:t>
+        <w:t xml:space="preserve">Translated business requirements into a scalable physical data model for a multi-agency Enterprise Data Warehouse, enabling complex analytics by consolidating data from 5 distinct sources, including Oracle, PostgreSQL and SQL </w:t>
       </w:r>
       <w:r>
         <w:rPr>
@@ -761,7 +756,7 @@
           <w:sz w:val="20"/>
           <w:szCs w:val="24"/>
         </w:rPr>
-        <w:t>, including</w:t>
+        <w:t>S</w:t>
       </w:r>
       <w:r>
         <w:rPr>
@@ -769,32 +764,9 @@
           <w:sz w:val="20"/>
           <w:szCs w:val="24"/>
         </w:rPr>
-        <w:t xml:space="preserve"> Oracle, PostgreSQL</w:t>
-      </w:r>
-      <w:r>
-        <w:rPr>
-          <w:color w:val="auto"/>
-          <w:sz w:val="20"/>
-          <w:szCs w:val="24"/>
-        </w:rPr>
-        <w:t xml:space="preserve"> and SQL </w:t>
-      </w:r>
-      <w:r>
-        <w:rPr>
-          <w:color w:val="auto"/>
-          <w:sz w:val="20"/>
-          <w:szCs w:val="24"/>
-        </w:rPr>
-        <w:t>S</w:t>
-      </w:r>
-      <w:r>
-        <w:rPr>
-          <w:color w:val="auto"/>
-          <w:sz w:val="20"/>
-          <w:szCs w:val="24"/>
-        </w:rPr>
         <w:t>erver.</w:t>
       </w:r>
+      <w:bookmarkEnd w:id="6"/>
     </w:p>
     <w:p>
       <w:pPr>
@@ -805,6 +777,7 @@
           <w:sz w:val="20"/>
         </w:rPr>
       </w:pPr>
+      <w:bookmarkStart w:id="7" w:name="_Hlk209003293"/>
       <w:r>
         <w:rPr>
           <w:color w:val="auto"/>
@@ -813,6 +786,7 @@
         </w:rPr>
         <w:t>Engineered and automated data ingestion pipelines using Informatica PowerCenter, creating reusable workflows to extract and transform data into the central data warehouse.</w:t>
       </w:r>
+      <w:bookmarkEnd w:id="7"/>
     </w:p>
     <w:p>
       <w:pPr>
@@ -826,7 +800,7 @@
           <w:szCs w:val="20"/>
         </w:rPr>
       </w:pPr>
-      <w:bookmarkStart w:id="2" w:name="_Hlk208225025"/>
+      <w:bookmarkStart w:id="8" w:name="_Hlk208225025"/>
       <w:r>
         <w:rPr>
           <w:rFonts w:ascii="Calibri" w:hAnsi="Calibri" w:cs="Calibri"/>
@@ -942,17 +916,15 @@
           <w:sz w:val="20"/>
           <w:szCs w:val="24"/>
         </w:rPr>
-        <w:t xml:space="preserve">Constructed data pipelines with </w:t>
-      </w:r>
-      <w:r>
-        <w:rPr>
-          <w:i/>
-          <w:iCs/>
+        <w:t>Constructed data pipelines with AWS Glue to seamlessly ingest and transform legacy datasets from Oracle and Postgres into AWS S3 data lake</w:t>
+      </w:r>
+      <w:r>
+        <w:rPr>
           <w:color w:val="auto"/>
           <w:sz w:val="20"/>
           <w:szCs w:val="24"/>
         </w:rPr>
-        <w:t>AWS Glue</w:t>
+        <w:t xml:space="preserve"> house</w:t>
       </w:r>
       <w:r>
         <w:rPr>
@@ -960,55 +932,9 @@
           <w:sz w:val="20"/>
           <w:szCs w:val="24"/>
         </w:rPr>
-        <w:t xml:space="preserve"> to seamlessly ingest and transform legacy datasets from Oracle and Postgres into </w:t>
-      </w:r>
-      <w:r>
-        <w:rPr>
-          <w:i/>
-          <w:iCs/>
-          <w:color w:val="auto"/>
-          <w:sz w:val="20"/>
-          <w:szCs w:val="24"/>
-        </w:rPr>
-        <w:t>AWS S3 data lake</w:t>
-      </w:r>
-      <w:r>
-        <w:rPr>
-          <w:i/>
-          <w:iCs/>
-          <w:color w:val="auto"/>
-          <w:sz w:val="20"/>
-          <w:szCs w:val="24"/>
-        </w:rPr>
-        <w:t xml:space="preserve"> house</w:t>
-      </w:r>
-      <w:r>
-        <w:rPr>
-          <w:color w:val="auto"/>
-          <w:sz w:val="20"/>
-          <w:szCs w:val="24"/>
-        </w:rPr>
-        <w:t xml:space="preserve">, leveraging </w:t>
-      </w:r>
-      <w:r>
-        <w:rPr>
-          <w:i/>
-          <w:iCs/>
-          <w:color w:val="auto"/>
-          <w:sz w:val="20"/>
-          <w:szCs w:val="24"/>
-        </w:rPr>
-        <w:t>PySpark</w:t>
-      </w:r>
-      <w:r>
-        <w:rPr>
-          <w:color w:val="auto"/>
-          <w:sz w:val="20"/>
-          <w:szCs w:val="24"/>
-        </w:rPr>
-        <w:t xml:space="preserve"> for efficient data transformation at scale.</w:t>
-      </w:r>
-      <w:bookmarkEnd w:id="2"/>
+        <w:t>, leveraging PySpark for efficient data transformation at scale.</w:t>
+      </w:r>
+      <w:bookmarkEnd w:id="8"/>
     </w:p>
     <w:p>
       <w:pPr>
@@ -1042,15 +968,7 @@
           <w:sz w:val="20"/>
           <w:szCs w:val="20"/>
         </w:rPr>
-        <w:t>performance AWS Athena query engine, reducing data retrieval times by 60%</w:t>
-      </w:r>
-      <w:r>
-        <w:rPr>
-          <w:color w:val="auto"/>
-          <w:sz w:val="20"/>
-          <w:szCs w:val="20"/>
-        </w:rPr>
-        <w:t xml:space="preserve">. </w:t>
+        <w:t xml:space="preserve">performance AWS Athena query engine, reducing data retrieval times by 60%. </w:t>
       </w:r>
     </w:p>
     <w:p>
@@ -1085,25 +1003,7 @@
           <w:sz w:val="20"/>
           <w:szCs w:val="20"/>
         </w:rPr>
-        <w:t xml:space="preserve">time data pipeline using </w:t>
-      </w:r>
-      <w:r>
-        <w:rPr>
-          <w:i/>
-          <w:iCs/>
-          <w:color w:val="auto"/>
-          <w:sz w:val="20"/>
-          <w:szCs w:val="20"/>
-        </w:rPr>
-        <w:t>Kafka</w:t>
-      </w:r>
-      <w:r>
-        <w:rPr>
-          <w:color w:val="auto"/>
-          <w:sz w:val="20"/>
-          <w:szCs w:val="20"/>
-        </w:rPr>
-        <w:t xml:space="preserve"> and Spark on AWS EMR to stream high</w:t>
+        <w:t>time data pipeline using Kafka and Spark on AWS EMR to stream high</w:t>
       </w:r>
       <w:r>
         <w:rPr>
@@ -1132,6 +1032,7 @@
           <w:szCs w:val="24"/>
         </w:rPr>
       </w:pPr>
+      <w:bookmarkStart w:id="9" w:name="_Hlk209003407"/>
       <w:r>
         <w:rPr>
           <w:color w:val="auto"/>
@@ -1140,6 +1041,7 @@
         </w:rPr>
         <w:t>Drove data consistency across the organization by developing and documenting comprehensive conceptual, logical, and physical data models for both relational (AWS Aurora, Oracle) and NoSQL (DynamoDB) platforms.</w:t>
       </w:r>
+      <w:bookmarkEnd w:id="9"/>
     </w:p>
     <w:p>
       <w:pPr>
@@ -1151,7 +1053,7 @@
           <w:szCs w:val="24"/>
         </w:rPr>
       </w:pPr>
-      <w:bookmarkStart w:id="3" w:name="_Hlk208225086"/>
+      <w:bookmarkStart w:id="10" w:name="_Hlk208225086"/>
       <w:r>
         <w:rPr>
           <w:color w:val="auto"/>
@@ -1160,7 +1062,7 @@
         </w:rPr>
         <w:t>Designed and implemented a layered data architecture (staging, normalized, and data mart layers) to meet unique analytical requirements for various stakeholder reports.</w:t>
       </w:r>
-      <w:bookmarkEnd w:id="3"/>
+      <w:bookmarkEnd w:id="10"/>
     </w:p>
     <w:p>
       <w:pPr>
@@ -1175,6 +1077,7 @@
           <w:szCs w:val="20"/>
         </w:rPr>
       </w:pPr>
+      <w:bookmarkStart w:id="11" w:name="_Hlk209003428"/>
       <w:r>
         <w:rPr>
           <w:rFonts w:ascii="Calibri" w:hAnsi="Calibri" w:cs="Calibri"/>
@@ -1191,15 +1094,7 @@
           <w:sz w:val="22"/>
           <w:szCs w:val="20"/>
         </w:rPr>
-        <w:t xml:space="preserve"> | </w:t>
-      </w:r>
-      <w:r>
-        <w:rPr>
-          <w:rFonts w:ascii="Calibri" w:hAnsi="Calibri" w:cs="Calibri"/>
-          <w:sz w:val="22"/>
-          <w:szCs w:val="20"/>
-        </w:rPr>
-        <w:t>4C Decision</w:t>
+        <w:t xml:space="preserve"> | 4C Decision</w:t>
       </w:r>
       <w:r>
         <w:rPr>
@@ -1238,63 +1133,7 @@
           <w:sz w:val="20"/>
           <w:szCs w:val="18"/>
         </w:rPr>
-        <w:t>201</w:t>
-      </w:r>
-      <w:r>
-        <w:rPr>
-          <w:rFonts w:ascii="Calibri" w:hAnsi="Calibri" w:cs="Calibri"/>
-          <w:sz w:val="20"/>
-          <w:szCs w:val="18"/>
-        </w:rPr>
-        <w:t>6</w:t>
-      </w:r>
-      <w:r>
-        <w:rPr>
-          <w:rFonts w:ascii="Calibri" w:hAnsi="Calibri" w:cs="Calibri"/>
-          <w:sz w:val="20"/>
-          <w:szCs w:val="18"/>
-        </w:rPr>
-        <w:t xml:space="preserve"> </w:t>
-      </w:r>
-      <w:r>
-        <w:rPr>
-          <w:rFonts w:ascii="Calibri" w:hAnsi="Calibri" w:cs="Calibri"/>
-          <w:sz w:val="20"/>
-          <w:szCs w:val="18"/>
-        </w:rPr>
-        <w:t>-</w:t>
-      </w:r>
-      <w:r>
-        <w:rPr>
-          <w:rFonts w:ascii="Calibri" w:hAnsi="Calibri" w:cs="Calibri"/>
-          <w:sz w:val="20"/>
-          <w:szCs w:val="18"/>
-        </w:rPr>
-        <w:t xml:space="preserve"> </w:t>
-      </w:r>
-      <w:r>
-        <w:rPr>
-          <w:rFonts w:ascii="Calibri" w:hAnsi="Calibri" w:cs="Calibri"/>
-          <w:sz w:val="20"/>
-          <w:szCs w:val="18"/>
-        </w:rPr>
-        <w:t>August</w:t>
-      </w:r>
-      <w:r>
-        <w:rPr>
-          <w:rFonts w:ascii="Calibri" w:hAnsi="Calibri" w:cs="Calibri"/>
-          <w:sz w:val="20"/>
-          <w:szCs w:val="18"/>
-        </w:rPr>
-        <w:t xml:space="preserve"> 20</w:t>
-      </w:r>
-      <w:r>
-        <w:rPr>
-          <w:rFonts w:ascii="Calibri" w:hAnsi="Calibri" w:cs="Calibri"/>
-          <w:sz w:val="20"/>
-          <w:szCs w:val="18"/>
-        </w:rPr>
-        <w:t>18</w:t>
+        <w:t>2016 - August 2018</w:t>
       </w:r>
     </w:p>
     <w:p>
@@ -1309,6 +1148,7 @@
           <w:sz w:val="20"/>
         </w:rPr>
       </w:pPr>
+      <w:bookmarkStart w:id="12" w:name="_Hlk209003543"/>
       <w:r>
         <w:rPr>
           <w:color w:val="auto"/>
@@ -1317,6 +1157,8 @@
         </w:rPr>
         <w:t>Developed and deployed an efficient custom ETL framework that parsed complex XML structures along with JSON datasets into MongoDB; streamlined data processing workflows, saving approximately 30 hours per month.</w:t>
       </w:r>
+      <w:bookmarkEnd w:id="11"/>
+      <w:bookmarkEnd w:id="12"/>
     </w:p>
     <w:p>
       <w:pPr>
@@ -1350,6 +1192,7 @@
           <w:szCs w:val="20"/>
         </w:rPr>
       </w:pPr>
+      <w:bookmarkStart w:id="13" w:name="_Hlk209003658"/>
       <w:r>
         <w:rPr>
           <w:rFonts w:ascii="Calibri" w:hAnsi="Calibri" w:cs="Calibri"/>
@@ -1366,6 +1209,7 @@
         </w:rPr>
         <w:t>Electrical Engineering</w:t>
       </w:r>
+      <w:bookmarkEnd w:id="13"/>
       <w:r>
         <w:rPr>
           <w:rFonts w:ascii="Calibri" w:hAnsi="Calibri" w:cs="Calibri"/>
@@ -1390,6 +1234,7 @@
           <w:szCs w:val="18"/>
         </w:rPr>
       </w:pPr>
+      <w:bookmarkStart w:id="14" w:name="_Hlk209003719"/>
       <w:r>
         <w:rPr>
           <w:rFonts w:ascii="Calibri" w:hAnsi="Calibri" w:cs="Calibri"/>
@@ -1398,27 +1243,18 @@
           <w:sz w:val="20"/>
           <w:szCs w:val="18"/>
         </w:rPr>
-        <w:t>Olivet Nazarene University</w:t>
+        <w:t xml:space="preserve">Olivet Nazarene University | </w:t>
       </w:r>
       <w:r>
         <w:rPr>
           <w:rFonts w:ascii="Calibri" w:hAnsi="Calibri" w:cs="Calibri"/>
           <w:bCs/>
-          <w:smallCaps/>
-          <w:sz w:val="20"/>
-          <w:szCs w:val="18"/>
-        </w:rPr>
-        <w:t xml:space="preserve"> | </w:t>
-      </w:r>
-      <w:r>
-        <w:rPr>
-          <w:rFonts w:ascii="Calibri" w:hAnsi="Calibri" w:cs="Calibri"/>
-          <w:bCs/>
           <w:sz w:val="20"/>
           <w:szCs w:val="18"/>
         </w:rPr>
         <w:t>Bourbonnais, IL</w:t>
       </w:r>
+      <w:bookmarkEnd w:id="14"/>
     </w:p>
     <w:p>
       <w:pPr>
@@ -1432,6 +1268,7 @@
           <w:smallCaps/>
         </w:rPr>
       </w:pPr>
+      <w:bookmarkStart w:id="15" w:name="_Hlk209003465"/>
       <w:r>
         <w:rPr>
           <w:rFonts w:ascii="Calibri" w:hAnsi="Calibri" w:cs="Calibri"/>
@@ -1565,7 +1402,23 @@
           <w:color w:val="auto"/>
           <w:szCs w:val="18"/>
         </w:rPr>
-        <w:t>MongoDB, Neo4j, Elasticsearch, DynamoDB</w:t>
+        <w:t xml:space="preserve">MongoDB, Neo4j, </w:t>
+      </w:r>
+      <w:r>
+        <w:rPr>
+          <w:bCs/>
+          <w:color w:val="auto"/>
+          <w:szCs w:val="18"/>
+        </w:rPr>
+        <w:t xml:space="preserve">MongoDB, </w:t>
+      </w:r>
+      <w:r>
+        <w:rPr>
+          <w:bCs/>
+          <w:color w:val="auto"/>
+          <w:szCs w:val="18"/>
+        </w:rPr>
+        <w:t>Elasticsearch, DynamoDB</w:t>
       </w:r>
     </w:p>
     <w:p>
@@ -1666,15 +1519,7 @@
           <w:color w:val="auto"/>
           <w:szCs w:val="18"/>
         </w:rPr>
-        <w:t>AWS (S3, Lambda, EMR, Athena, Aurora</w:t>
-      </w:r>
-      <w:r>
-        <w:rPr>
-          <w:bCs/>
-          <w:color w:val="auto"/>
-          <w:szCs w:val="18"/>
-        </w:rPr>
-        <w:t>, Glue</w:t>
+        <w:t>AWS (S3, Lambda, EMR, Athena, Aurora, Glue</w:t>
       </w:r>
       <w:r>
         <w:rPr>
@@ -1724,6 +1569,7 @@
         </w:rPr>
         <w:t>Git, CI/CD, Docker, Kubernetes</w:t>
       </w:r>
+      <w:bookmarkEnd w:id="15"/>
     </w:p>
     <w:p>
       <w:pPr>
@@ -1797,7 +1643,15 @@
           <w:sz w:val="20"/>
           <w:szCs w:val="20"/>
         </w:rPr>
-        <w:t>Jan 2025</w:t>
+        <w:t>January</w:t>
+      </w:r>
+      <w:r>
+        <w:rPr>
+          <w:color w:val="auto"/>
+          <w:sz w:val="20"/>
+          <w:szCs w:val="20"/>
+        </w:rPr>
+        <w:t xml:space="preserve"> 2025</w:t>
       </w:r>
     </w:p>
     <w:p>
@@ -1820,31 +1674,15 @@
           <w:sz w:val="20"/>
           <w:szCs w:val="20"/>
         </w:rPr>
-        <w:t xml:space="preserve">Google Advanced Data Analytics Specialization </w:t>
-      </w:r>
-      <w:r>
-        <w:rPr>
-          <w:color w:val="auto"/>
-          <w:sz w:val="20"/>
-          <w:szCs w:val="20"/>
-        </w:rPr>
-        <w:t>-</w:t>
-      </w:r>
-      <w:r>
-        <w:rPr>
-          <w:color w:val="auto"/>
-          <w:sz w:val="20"/>
-          <w:szCs w:val="20"/>
-        </w:rPr>
-        <w:t xml:space="preserve"> </w:t>
-      </w:r>
-      <w:r>
-        <w:rPr>
-          <w:color w:val="auto"/>
-          <w:sz w:val="20"/>
-          <w:szCs w:val="20"/>
-        </w:rPr>
-        <w:t>Mar 2024</w:t>
+        <w:t>DataCamp Data Engineer Certification - September 2025</w:t>
+      </w:r>
+      <w:r>
+        <w:rPr>
+          <w:color w:val="auto"/>
+          <w:sz w:val="20"/>
+          <w:szCs w:val="20"/>
+        </w:rPr>
+        <w:tab/>
       </w:r>
       <w:r>
         <w:rPr>
@@ -1873,7 +1711,7 @@
 </file>
 
 <file path=word/endnotes.xml><?xml version="1.0" encoding="utf-8"?>
-<w:endnotes xmlns:wpc="http://schemas.microsoft.com/office/word/2010/wordprocessingCanvas" xmlns:cx="http://schemas.microsoft.com/office/drawing/2014/chartex" xmlns:cx1="http://schemas.microsoft.com/office/drawing/2015/9/8/chartex" xmlns:cx2="http://schemas.microsoft.com/office/drawing/2015/10/21/chartex" xmlns:cx3="http://schemas.microsoft.com/office/drawing/2016/5/9/chartex" xmlns:cx4="http://schemas.microsoft.com/office/drawing/2016/5/10/chartex" xmlns:cx5="http://schemas.microsoft.com/office/drawing/2016/5/11/chartex" xmlns:cx6="http://schemas.microsoft.com/office/drawing/2016/5/12/chartex" xmlns:cx7="http://schemas.microsoft.com/office/drawing/2016/5/13/chartex" xmlns:cx8="http://schemas.microsoft.com/office/drawing/2016/5/14/chartex" xmlns:mc="http://schemas.openxmlformats.org/markup-compatibility/2006" xmlns:aink="http://schemas.microsoft.com/office/drawing/2016/ink" xmlns:am3d="http://schemas.microsoft.com/office/drawing/2017/model3d" xmlns:o="urn:schemas-microsoft-com:office:office" xmlns:r="http://schemas.openxmlformats.org/officeDocument/2006/relationships" xmlns:m="http://schemas.openxmlformats.org/officeDocument/2006/math" xmlns:v="urn:schemas-microsoft-com:vml" xmlns:wp14="http://schemas.microsoft.com/office/word/2010/wordprocessingDrawing" xmlns:wp="http://schemas.openxmlformats.org/drawingml/2006/wordprocessingDrawing" xmlns:w10="urn:schemas-microsoft-com:office:word" xmlns:w="http://schemas.openxmlformats.org/wordprocessingml/2006/main" xmlns:w14="http://schemas.microsoft.com/office/word/2010/wordml" xmlns:w15="http://schemas.microsoft.com/office/word/2012/wordml" xmlns:w16cex="http://schemas.microsoft.com/office/word/2018/wordml/cex" xmlns:w16cid="http://schemas.microsoft.com/office/word/2016/wordml/cid" xmlns:w16="http://schemas.microsoft.com/office/word/2018/wordml" xmlns:w16sdtdh="http://schemas.microsoft.com/office/word/2020/wordml/sdtdatahash" xmlns:w16se="http://schemas.microsoft.com/office/word/2015/wordml/symex" xmlns:wpg="http://schemas.microsoft.com/office/word/2010/wordprocessingGroup" xmlns:wpi="http://schemas.microsoft.com/office/word/2010/wordprocessingInk" xmlns:wne="http://schemas.microsoft.com/office/word/2006/wordml" xmlns:wps="http://schemas.microsoft.com/office/word/2010/wordprocessingShape" mc:Ignorable="w14 w15 w16se w16cid w16 w16cex w16sdtdh wp14">
+<w:endnotes xmlns:wpc="http://schemas.microsoft.com/office/word/2010/wordprocessingCanvas" xmlns:cx="http://schemas.microsoft.com/office/drawing/2014/chartex" xmlns:cx1="http://schemas.microsoft.com/office/drawing/2015/9/8/chartex" xmlns:cx2="http://schemas.microsoft.com/office/drawing/2015/10/21/chartex" xmlns:cx3="http://schemas.microsoft.com/office/drawing/2016/5/9/chartex" xmlns:cx4="http://schemas.microsoft.com/office/drawing/2016/5/10/chartex" xmlns:cx5="http://schemas.microsoft.com/office/drawing/2016/5/11/chartex" xmlns:cx6="http://schemas.microsoft.com/office/drawing/2016/5/12/chartex" xmlns:cx7="http://schemas.microsoft.com/office/drawing/2016/5/13/chartex" xmlns:cx8="http://schemas.microsoft.com/office/drawing/2016/5/14/chartex" xmlns:mc="http://schemas.openxmlformats.org/markup-compatibility/2006" xmlns:aink="http://schemas.microsoft.com/office/drawing/2016/ink" xmlns:am3d="http://schemas.microsoft.com/office/drawing/2017/model3d" xmlns:o="urn:schemas-microsoft-com:office:office" xmlns:oel="http://schemas.microsoft.com/office/2019/extlst" xmlns:r="http://schemas.openxmlformats.org/officeDocument/2006/relationships" xmlns:m="http://schemas.openxmlformats.org/officeDocument/2006/math" xmlns:v="urn:schemas-microsoft-com:vml" xmlns:wp14="http://schemas.microsoft.com/office/word/2010/wordprocessingDrawing" xmlns:wp="http://schemas.openxmlformats.org/drawingml/2006/wordprocessingDrawing" xmlns:w10="urn:schemas-microsoft-com:office:word" xmlns:w="http://schemas.openxmlformats.org/wordprocessingml/2006/main" xmlns:w14="http://schemas.microsoft.com/office/word/2010/wordml" xmlns:w15="http://schemas.microsoft.com/office/word/2012/wordml" xmlns:w16cex="http://schemas.microsoft.com/office/word/2018/wordml/cex" xmlns:w16cid="http://schemas.microsoft.com/office/word/2016/wordml/cid" xmlns:w16="http://schemas.microsoft.com/office/word/2018/wordml" xmlns:w16du="http://schemas.microsoft.com/office/word/2023/wordml/word16du" xmlns:w16sdtdh="http://schemas.microsoft.com/office/word/2020/wordml/sdtdatahash" xmlns:w16sdtfl="http://schemas.microsoft.com/office/word/2024/wordml/sdtformatlock" xmlns:w16se="http://schemas.microsoft.com/office/word/2015/wordml/symex" xmlns:wpg="http://schemas.microsoft.com/office/word/2010/wordprocessingGroup" xmlns:wpi="http://schemas.microsoft.com/office/word/2010/wordprocessingInk" xmlns:wne="http://schemas.microsoft.com/office/word/2006/wordml" xmlns:wps="http://schemas.microsoft.com/office/word/2010/wordprocessingShape" mc:Ignorable="w14 w15 w16se w16cid w16 w16cex w16sdtdh w16sdtfl w16du wp14">
   <w:endnote w:type="separator" w:id="-1">
     <w:p>
       <w:r>
@@ -1892,7 +1730,7 @@
 </file>
 
 <file path=word/footer1.xml><?xml version="1.0" encoding="utf-8"?>
-<w:ftr xmlns:wpc="http://schemas.microsoft.com/office/word/2010/wordprocessingCanvas" xmlns:cx="http://schemas.microsoft.com/office/drawing/2014/chartex" xmlns:cx1="http://schemas.microsoft.com/office/drawing/2015/9/8/chartex" xmlns:cx2="http://schemas.microsoft.com/office/drawing/2015/10/21/chartex" xmlns:cx3="http://schemas.microsoft.com/office/drawing/2016/5/9/chartex" xmlns:cx4="http://schemas.microsoft.com/office/drawing/2016/5/10/chartex" xmlns:cx5="http://schemas.microsoft.com/office/drawing/2016/5/11/chartex" xmlns:cx6="http://schemas.microsoft.com/office/drawing/2016/5/12/chartex" xmlns:cx7="http://schemas.microsoft.com/office/drawing/2016/5/13/chartex" xmlns:cx8="http://schemas.microsoft.com/office/drawing/2016/5/14/chartex" xmlns:mc="http://schemas.openxmlformats.org/markup-compatibility/2006" xmlns:aink="http://schemas.microsoft.com/office/drawing/2016/ink" xmlns:am3d="http://schemas.microsoft.com/office/drawing/2017/model3d" xmlns:o="urn:schemas-microsoft-com:office:office" xmlns:r="http://schemas.openxmlformats.org/officeDocument/2006/relationships" xmlns:m="http://schemas.openxmlformats.org/officeDocument/2006/math" xmlns:v="urn:schemas-microsoft-com:vml" xmlns:wp14="http://schemas.microsoft.com/office/word/2010/wordprocessingDrawing" xmlns:wp="http://schemas.openxmlformats.org/drawingml/2006/wordprocessingDrawing" xmlns:w10="urn:schemas-microsoft-com:office:word" xmlns:w="http://schemas.openxmlformats.org/wordprocessingml/2006/main" xmlns:w14="http://schemas.microsoft.com/office/word/2010/wordml" xmlns:w15="http://schemas.microsoft.com/office/word/2012/wordml" xmlns:w16cex="http://schemas.microsoft.com/office/word/2018/wordml/cex" xmlns:w16cid="http://schemas.microsoft.com/office/word/2016/wordml/cid" xmlns:w16="http://schemas.microsoft.com/office/word/2018/wordml" xmlns:w16sdtdh="http://schemas.microsoft.com/office/word/2020/wordml/sdtdatahash" xmlns:w16se="http://schemas.microsoft.com/office/word/2015/wordml/symex" xmlns:wpg="http://schemas.microsoft.com/office/word/2010/wordprocessingGroup" xmlns:wpi="http://schemas.microsoft.com/office/word/2010/wordprocessingInk" xmlns:wne="http://schemas.microsoft.com/office/word/2006/wordml" xmlns:wps="http://schemas.microsoft.com/office/word/2010/wordprocessingShape" mc:Ignorable="w14 w15 w16se w16cid w16 w16cex w16sdtdh wp14">
+<w:ftr xmlns:wpc="http://schemas.microsoft.com/office/word/2010/wordprocessingCanvas" xmlns:cx="http://schemas.microsoft.com/office/drawing/2014/chartex" xmlns:cx1="http://schemas.microsoft.com/office/drawing/2015/9/8/chartex" xmlns:cx2="http://schemas.microsoft.com/office/drawing/2015/10/21/chartex" xmlns:cx3="http://schemas.microsoft.com/office/drawing/2016/5/9/chartex" xmlns:cx4="http://schemas.microsoft.com/office/drawing/2016/5/10/chartex" xmlns:cx5="http://schemas.microsoft.com/office/drawing/2016/5/11/chartex" xmlns:cx6="http://schemas.microsoft.com/office/drawing/2016/5/12/chartex" xmlns:cx7="http://schemas.microsoft.com/office/drawing/2016/5/13/chartex" xmlns:cx8="http://schemas.microsoft.com/office/drawing/2016/5/14/chartex" xmlns:mc="http://schemas.openxmlformats.org/markup-compatibility/2006" xmlns:aink="http://schemas.microsoft.com/office/drawing/2016/ink" xmlns:am3d="http://schemas.microsoft.com/office/drawing/2017/model3d" xmlns:o="urn:schemas-microsoft-com:office:office" xmlns:oel="http://schemas.microsoft.com/office/2019/extlst" xmlns:r="http://schemas.openxmlformats.org/officeDocument/2006/relationships" xmlns:m="http://schemas.openxmlformats.org/officeDocument/2006/math" xmlns:v="urn:schemas-microsoft-com:vml" xmlns:wp14="http://schemas.microsoft.com/office/word/2010/wordprocessingDrawing" xmlns:wp="http://schemas.openxmlformats.org/drawingml/2006/wordprocessingDrawing" xmlns:w10="urn:schemas-microsoft-com:office:word" xmlns:w="http://schemas.openxmlformats.org/wordprocessingml/2006/main" xmlns:w14="http://schemas.microsoft.com/office/word/2010/wordml" xmlns:w15="http://schemas.microsoft.com/office/word/2012/wordml" xmlns:w16cex="http://schemas.microsoft.com/office/word/2018/wordml/cex" xmlns:w16cid="http://schemas.microsoft.com/office/word/2016/wordml/cid" xmlns:w16="http://schemas.microsoft.com/office/word/2018/wordml" xmlns:w16du="http://schemas.microsoft.com/office/word/2023/wordml/word16du" xmlns:w16sdtdh="http://schemas.microsoft.com/office/word/2020/wordml/sdtdatahash" xmlns:w16sdtfl="http://schemas.microsoft.com/office/word/2024/wordml/sdtformatlock" xmlns:w16se="http://schemas.microsoft.com/office/word/2015/wordml/symex" xmlns:wpg="http://schemas.microsoft.com/office/word/2010/wordprocessingGroup" xmlns:wpi="http://schemas.microsoft.com/office/word/2010/wordprocessingInk" xmlns:wne="http://schemas.microsoft.com/office/word/2006/wordml" xmlns:wps="http://schemas.microsoft.com/office/word/2010/wordprocessingShape" mc:Ignorable="w14 w15 w16se w16cid w16 w16cex w16sdtdh w16sdtfl w16du wp14">
   <w:p>
     <w:pPr>
       <w:pStyle w:val="Footer"/>
@@ -1902,7 +1740,7 @@
 </file>
 
 <file path=word/footer2.xml><?xml version="1.0" encoding="utf-8"?>
-<w:ftr xmlns:wpc="http://schemas.microsoft.com/office/word/2010/wordprocessingCanvas" xmlns:cx="http://schemas.microsoft.com/office/drawing/2014/chartex" xmlns:cx1="http://schemas.microsoft.com/office/drawing/2015/9/8/chartex" xmlns:cx2="http://schemas.microsoft.com/office/drawing/2015/10/21/chartex" xmlns:cx3="http://schemas.microsoft.com/office/drawing/2016/5/9/chartex" xmlns:cx4="http://schemas.microsoft.com/office/drawing/2016/5/10/chartex" xmlns:cx5="http://schemas.microsoft.com/office/drawing/2016/5/11/chartex" xmlns:cx6="http://schemas.microsoft.com/office/drawing/2016/5/12/chartex" xmlns:cx7="http://schemas.microsoft.com/office/drawing/2016/5/13/chartex" xmlns:cx8="http://schemas.microsoft.com/office/drawing/2016/5/14/chartex" xmlns:mc="http://schemas.openxmlformats.org/markup-compatibility/2006" xmlns:aink="http://schemas.microsoft.com/office/drawing/2016/ink" xmlns:am3d="http://schemas.microsoft.com/office/drawing/2017/model3d" xmlns:o="urn:schemas-microsoft-com:office:office" xmlns:r="http://schemas.openxmlformats.org/officeDocument/2006/relationships" xmlns:m="http://schemas.openxmlformats.org/officeDocument/2006/math" xmlns:v="urn:schemas-microsoft-com:vml" xmlns:wp14="http://schemas.microsoft.com/office/word/2010/wordprocessingDrawing" xmlns:wp="http://schemas.openxmlformats.org/drawingml/2006/wordprocessingDrawing" xmlns:w10="urn:schemas-microsoft-com:office:word" xmlns:w="http://schemas.openxmlformats.org/wordprocessingml/2006/main" xmlns:w14="http://schemas.microsoft.com/office/word/2010/wordml" xmlns:w15="http://schemas.microsoft.com/office/word/2012/wordml" xmlns:w16cex="http://schemas.microsoft.com/office/word/2018/wordml/cex" xmlns:w16cid="http://schemas.microsoft.com/office/word/2016/wordml/cid" xmlns:w16="http://schemas.microsoft.com/office/word/2018/wordml" xmlns:w16sdtdh="http://schemas.microsoft.com/office/word/2020/wordml/sdtdatahash" xmlns:w16se="http://schemas.microsoft.com/office/word/2015/wordml/symex" xmlns:wpg="http://schemas.microsoft.com/office/word/2010/wordprocessingGroup" xmlns:wpi="http://schemas.microsoft.com/office/word/2010/wordprocessingInk" xmlns:wne="http://schemas.microsoft.com/office/word/2006/wordml" xmlns:wps="http://schemas.microsoft.com/office/word/2010/wordprocessingShape" mc:Ignorable="w14 w15 w16se w16cid w16 w16cex w16sdtdh wp14">
+<w:ftr xmlns:wpc="http://schemas.microsoft.com/office/word/2010/wordprocessingCanvas" xmlns:cx="http://schemas.microsoft.com/office/drawing/2014/chartex" xmlns:cx1="http://schemas.microsoft.com/office/drawing/2015/9/8/chartex" xmlns:cx2="http://schemas.microsoft.com/office/drawing/2015/10/21/chartex" xmlns:cx3="http://schemas.microsoft.com/office/drawing/2016/5/9/chartex" xmlns:cx4="http://schemas.microsoft.com/office/drawing/2016/5/10/chartex" xmlns:cx5="http://schemas.microsoft.com/office/drawing/2016/5/11/chartex" xmlns:cx6="http://schemas.microsoft.com/office/drawing/2016/5/12/chartex" xmlns:cx7="http://schemas.microsoft.com/office/drawing/2016/5/13/chartex" xmlns:cx8="http://schemas.microsoft.com/office/drawing/2016/5/14/chartex" xmlns:mc="http://schemas.openxmlformats.org/markup-compatibility/2006" xmlns:aink="http://schemas.microsoft.com/office/drawing/2016/ink" xmlns:am3d="http://schemas.microsoft.com/office/drawing/2017/model3d" xmlns:o="urn:schemas-microsoft-com:office:office" xmlns:oel="http://schemas.microsoft.com/office/2019/extlst" xmlns:r="http://schemas.openxmlformats.org/officeDocument/2006/relationships" xmlns:m="http://schemas.openxmlformats.org/officeDocument/2006/math" xmlns:v="urn:schemas-microsoft-com:vml" xmlns:wp14="http://schemas.microsoft.com/office/word/2010/wordprocessingDrawing" xmlns:wp="http://schemas.openxmlformats.org/drawingml/2006/wordprocessingDrawing" xmlns:w10="urn:schemas-microsoft-com:office:word" xmlns:w="http://schemas.openxmlformats.org/wordprocessingml/2006/main" xmlns:w14="http://schemas.microsoft.com/office/word/2010/wordml" xmlns:w15="http://schemas.microsoft.com/office/word/2012/wordml" xmlns:w16cex="http://schemas.microsoft.com/office/word/2018/wordml/cex" xmlns:w16cid="http://schemas.microsoft.com/office/word/2016/wordml/cid" xmlns:w16="http://schemas.microsoft.com/office/word/2018/wordml" xmlns:w16du="http://schemas.microsoft.com/office/word/2023/wordml/word16du" xmlns:w16sdtdh="http://schemas.microsoft.com/office/word/2020/wordml/sdtdatahash" xmlns:w16sdtfl="http://schemas.microsoft.com/office/word/2024/wordml/sdtformatlock" xmlns:w16se="http://schemas.microsoft.com/office/word/2015/wordml/symex" xmlns:wpg="http://schemas.microsoft.com/office/word/2010/wordprocessingGroup" xmlns:wpi="http://schemas.microsoft.com/office/word/2010/wordprocessingInk" xmlns:wne="http://schemas.microsoft.com/office/word/2006/wordml" xmlns:wps="http://schemas.microsoft.com/office/word/2010/wordprocessingShape" mc:Ignorable="w14 w15 w16se w16cid w16 w16cex w16sdtdh w16sdtfl w16du wp14">
   <w:p>
     <w:pPr>
       <w:pStyle w:val="Footer"/>
@@ -1912,7 +1750,7 @@
 </file>
 
 <file path=word/footer3.xml><?xml version="1.0" encoding="utf-8"?>
-<w:ftr xmlns:wpc="http://schemas.microsoft.com/office/word/2010/wordprocessingCanvas" xmlns:cx="http://schemas.microsoft.com/office/drawing/2014/chartex" xmlns:cx1="http://schemas.microsoft.com/office/drawing/2015/9/8/chartex" xmlns:cx2="http://schemas.microsoft.com/office/drawing/2015/10/21/chartex" xmlns:cx3="http://schemas.microsoft.com/office/drawing/2016/5/9/chartex" xmlns:cx4="http://schemas.microsoft.com/office/drawing/2016/5/10/chartex" xmlns:cx5="http://schemas.microsoft.com/office/drawing/2016/5/11/chartex" xmlns:cx6="http://schemas.microsoft.com/office/drawing/2016/5/12/chartex" xmlns:cx7="http://schemas.microsoft.com/office/drawing/2016/5/13/chartex" xmlns:cx8="http://schemas.microsoft.com/office/drawing/2016/5/14/chartex" xmlns:mc="http://schemas.openxmlformats.org/markup-compatibility/2006" xmlns:aink="http://schemas.microsoft.com/office/drawing/2016/ink" xmlns:am3d="http://schemas.microsoft.com/office/drawing/2017/model3d" xmlns:o="urn:schemas-microsoft-com:office:office" xmlns:r="http://schemas.openxmlformats.org/officeDocument/2006/relationships" xmlns:m="http://schemas.openxmlformats.org/officeDocument/2006/math" xmlns:v="urn:schemas-microsoft-com:vml" xmlns:wp14="http://schemas.microsoft.com/office/word/2010/wordprocessingDrawing" xmlns:wp="http://schemas.openxmlformats.org/drawingml/2006/wordprocessingDrawing" xmlns:w10="urn:schemas-microsoft-com:office:word" xmlns:w="http://schemas.openxmlformats.org/wordprocessingml/2006/main" xmlns:w14="http://schemas.microsoft.com/office/word/2010/wordml" xmlns:w15="http://schemas.microsoft.com/office/word/2012/wordml" xmlns:w16cex="http://schemas.microsoft.com/office/word/2018/wordml/cex" xmlns:w16cid="http://schemas.microsoft.com/office/word/2016/wordml/cid" xmlns:w16="http://schemas.microsoft.com/office/word/2018/wordml" xmlns:w16sdtdh="http://schemas.microsoft.com/office/word/2020/wordml/sdtdatahash" xmlns:w16se="http://schemas.microsoft.com/office/word/2015/wordml/symex" xmlns:wpg="http://schemas.microsoft.com/office/word/2010/wordprocessingGroup" xmlns:wpi="http://schemas.microsoft.com/office/word/2010/wordprocessingInk" xmlns:wne="http://schemas.microsoft.com/office/word/2006/wordml" xmlns:wps="http://schemas.microsoft.com/office/word/2010/wordprocessingShape" mc:Ignorable="w14 w15 w16se w16cid w16 w16cex w16sdtdh wp14">
+<w:ftr xmlns:wpc="http://schemas.microsoft.com/office/word/2010/wordprocessingCanvas" xmlns:cx="http://schemas.microsoft.com/office/drawing/2014/chartex" xmlns:cx1="http://schemas.microsoft.com/office/drawing/2015/9/8/chartex" xmlns:cx2="http://schemas.microsoft.com/office/drawing/2015/10/21/chartex" xmlns:cx3="http://schemas.microsoft.com/office/drawing/2016/5/9/chartex" xmlns:cx4="http://schemas.microsoft.com/office/drawing/2016/5/10/chartex" xmlns:cx5="http://schemas.microsoft.com/office/drawing/2016/5/11/chartex" xmlns:cx6="http://schemas.microsoft.com/office/drawing/2016/5/12/chartex" xmlns:cx7="http://schemas.microsoft.com/office/drawing/2016/5/13/chartex" xmlns:cx8="http://schemas.microsoft.com/office/drawing/2016/5/14/chartex" xmlns:mc="http://schemas.openxmlformats.org/markup-compatibility/2006" xmlns:aink="http://schemas.microsoft.com/office/drawing/2016/ink" xmlns:am3d="http://schemas.microsoft.com/office/drawing/2017/model3d" xmlns:o="urn:schemas-microsoft-com:office:office" xmlns:oel="http://schemas.microsoft.com/office/2019/extlst" xmlns:r="http://schemas.openxmlformats.org/officeDocument/2006/relationships" xmlns:m="http://schemas.openxmlformats.org/officeDocument/2006/math" xmlns:v="urn:schemas-microsoft-com:vml" xmlns:wp14="http://schemas.microsoft.com/office/word/2010/wordprocessingDrawing" xmlns:wp="http://schemas.openxmlformats.org/drawingml/2006/wordprocessingDrawing" xmlns:w10="urn:schemas-microsoft-com:office:word" xmlns:w="http://schemas.openxmlformats.org/wordprocessingml/2006/main" xmlns:w14="http://schemas.microsoft.com/office/word/2010/wordml" xmlns:w15="http://schemas.microsoft.com/office/word/2012/wordml" xmlns:w16cex="http://schemas.microsoft.com/office/word/2018/wordml/cex" xmlns:w16cid="http://schemas.microsoft.com/office/word/2016/wordml/cid" xmlns:w16="http://schemas.microsoft.com/office/word/2018/wordml" xmlns:w16du="http://schemas.microsoft.com/office/word/2023/wordml/word16du" xmlns:w16sdtdh="http://schemas.microsoft.com/office/word/2020/wordml/sdtdatahash" xmlns:w16sdtfl="http://schemas.microsoft.com/office/word/2024/wordml/sdtformatlock" xmlns:w16se="http://schemas.microsoft.com/office/word/2015/wordml/symex" xmlns:wpg="http://schemas.microsoft.com/office/word/2010/wordprocessingGroup" xmlns:wpi="http://schemas.microsoft.com/office/word/2010/wordprocessingInk" xmlns:wne="http://schemas.microsoft.com/office/word/2006/wordml" xmlns:wps="http://schemas.microsoft.com/office/word/2010/wordprocessingShape" mc:Ignorable="w14 w15 w16se w16cid w16 w16cex w16sdtdh w16sdtfl w16du wp14">
   <w:p>
     <w:pPr>
       <w:pStyle w:val="Footer"/>
@@ -1922,7 +1760,7 @@
 </file>
 
 <file path=word/footnotes.xml><?xml version="1.0" encoding="utf-8"?>
-<w:footnotes xmlns:wpc="http://schemas.microsoft.com/office/word/2010/wordprocessingCanvas" xmlns:cx="http://schemas.microsoft.com/office/drawing/2014/chartex" xmlns:cx1="http://schemas.microsoft.com/office/drawing/2015/9/8/chartex" xmlns:cx2="http://schemas.microsoft.com/office/drawing/2015/10/21/chartex" xmlns:cx3="http://schemas.microsoft.com/office/drawing/2016/5/9/chartex" xmlns:cx4="http://schemas.microsoft.com/office/drawing/2016/5/10/chartex" xmlns:cx5="http://schemas.microsoft.com/office/drawing/2016/5/11/chartex" xmlns:cx6="http://schemas.microsoft.com/office/drawing/2016/5/12/chartex" xmlns:cx7="http://schemas.microsoft.com/office/drawing/2016/5/13/chartex" xmlns:cx8="http://schemas.microsoft.com/office/drawing/2016/5/14/chartex" xmlns:mc="http://schemas.openxmlformats.org/markup-compatibility/2006" xmlns:aink="http://schemas.microsoft.com/office/drawing/2016/ink" xmlns:am3d="http://schemas.microsoft.com/office/drawing/2017/model3d" xmlns:o="urn:schemas-microsoft-com:office:office" xmlns:r="http://schemas.openxmlformats.org/officeDocument/2006/relationships" xmlns:m="http://schemas.openxmlformats.org/officeDocument/2006/math" xmlns:v="urn:schemas-microsoft-com:vml" xmlns:wp14="http://schemas.microsoft.com/office/word/2010/wordprocessingDrawing" xmlns:wp="http://schemas.openxmlformats.org/drawingml/2006/wordprocessingDrawing" xmlns:w10="urn:schemas-microsoft-com:office:word" xmlns:w="http://schemas.openxmlformats.org/wordprocessingml/2006/main" xmlns:w14="http://schemas.microsoft.com/office/word/2010/wordml" xmlns:w15="http://schemas.microsoft.com/office/word/2012/wordml" xmlns:w16cex="http://schemas.microsoft.com/office/word/2018/wordml/cex" xmlns:w16cid="http://schemas.microsoft.com/office/word/2016/wordml/cid" xmlns:w16="http://schemas.microsoft.com/office/word/2018/wordml" xmlns:w16sdtdh="http://schemas.microsoft.com/office/word/2020/wordml/sdtdatahash" xmlns:w16se="http://schemas.microsoft.com/office/word/2015/wordml/symex" xmlns:wpg="http://schemas.microsoft.com/office/word/2010/wordprocessingGroup" xmlns:wpi="http://schemas.microsoft.com/office/word/2010/wordprocessingInk" xmlns:wne="http://schemas.microsoft.com/office/word/2006/wordml" xmlns:wps="http://schemas.microsoft.com/office/word/2010/wordprocessingShape" mc:Ignorable="w14 w15 w16se w16cid w16 w16cex w16sdtdh wp14">
+<w:footnotes xmlns:wpc="http://schemas.microsoft.com/office/word/2010/wordprocessingCanvas" xmlns:cx="http://schemas.microsoft.com/office/drawing/2014/chartex" xmlns:cx1="http://schemas.microsoft.com/office/drawing/2015/9/8/chartex" xmlns:cx2="http://schemas.microsoft.com/office/drawing/2015/10/21/chartex" xmlns:cx3="http://schemas.microsoft.com/office/drawing/2016/5/9/chartex" xmlns:cx4="http://schemas.microsoft.com/office/drawing/2016/5/10/chartex" xmlns:cx5="http://schemas.microsoft.com/office/drawing/2016/5/11/chartex" xmlns:cx6="http://schemas.microsoft.com/office/drawing/2016/5/12/chartex" xmlns:cx7="http://schemas.microsoft.com/office/drawing/2016/5/13/chartex" xmlns:cx8="http://schemas.microsoft.com/office/drawing/2016/5/14/chartex" xmlns:mc="http://schemas.openxmlformats.org/markup-compatibility/2006" xmlns:aink="http://schemas.microsoft.com/office/drawing/2016/ink" xmlns:am3d="http://schemas.microsoft.com/office/drawing/2017/model3d" xmlns:o="urn:schemas-microsoft-com:office:office" xmlns:oel="http://schemas.microsoft.com/office/2019/extlst" xmlns:r="http://schemas.openxmlformats.org/officeDocument/2006/relationships" xmlns:m="http://schemas.openxmlformats.org/officeDocument/2006/math" xmlns:v="urn:schemas-microsoft-com:vml" xmlns:wp14="http://schemas.microsoft.com/office/word/2010/wordprocessingDrawing" xmlns:wp="http://schemas.openxmlformats.org/drawingml/2006/wordprocessingDrawing" xmlns:w10="urn:schemas-microsoft-com:office:word" xmlns:w="http://schemas.openxmlformats.org/wordprocessingml/2006/main" xmlns:w14="http://schemas.microsoft.com/office/word/2010/wordml" xmlns:w15="http://schemas.microsoft.com/office/word/2012/wordml" xmlns:w16cex="http://schemas.microsoft.com/office/word/2018/wordml/cex" xmlns:w16cid="http://schemas.microsoft.com/office/word/2016/wordml/cid" xmlns:w16="http://schemas.microsoft.com/office/word/2018/wordml" xmlns:w16du="http://schemas.microsoft.com/office/word/2023/wordml/word16du" xmlns:w16sdtdh="http://schemas.microsoft.com/office/word/2020/wordml/sdtdatahash" xmlns:w16sdtfl="http://schemas.microsoft.com/office/word/2024/wordml/sdtformatlock" xmlns:w16se="http://schemas.microsoft.com/office/word/2015/wordml/symex" xmlns:wpg="http://schemas.microsoft.com/office/word/2010/wordprocessingGroup" xmlns:wpi="http://schemas.microsoft.com/office/word/2010/wordprocessingInk" xmlns:wne="http://schemas.microsoft.com/office/word/2006/wordml" xmlns:wps="http://schemas.microsoft.com/office/word/2010/wordprocessingShape" mc:Ignorable="w14 w15 w16se w16cid w16 w16cex w16sdtdh w16sdtfl w16du wp14">
   <w:footnote w:type="separator" w:id="-1">
     <w:p>
       <w:r>
@@ -1941,7 +1779,7 @@
 </file>
 
 <file path=word/header1.xml><?xml version="1.0" encoding="utf-8"?>
-<w:hdr xmlns:wpc="http://schemas.microsoft.com/office/word/2010/wordprocessingCanvas" xmlns:cx="http://schemas.microsoft.com/office/drawing/2014/chartex" xmlns:cx1="http://schemas.microsoft.com/office/drawing/2015/9/8/chartex" xmlns:cx2="http://schemas.microsoft.com/office/drawing/2015/10/21/chartex" xmlns:cx3="http://schemas.microsoft.com/office/drawing/2016/5/9/chartex" xmlns:cx4="http://schemas.microsoft.com/office/drawing/2016/5/10/chartex" xmlns:cx5="http://schemas.microsoft.com/office/drawing/2016/5/11/chartex" xmlns:cx6="http://schemas.microsoft.com/office/drawing/2016/5/12/chartex" xmlns:cx7="http://schemas.microsoft.com/office/drawing/2016/5/13/chartex" xmlns:cx8="http://schemas.microsoft.com/office/drawing/2016/5/14/chartex" xmlns:mc="http://schemas.openxmlformats.org/markup-compatibility/2006" xmlns:aink="http://schemas.microsoft.com/office/drawing/2016/ink" xmlns:am3d="http://schemas.microsoft.com/office/drawing/2017/model3d" xmlns:o="urn:schemas-microsoft-com:office:office" xmlns:r="http://schemas.openxmlformats.org/officeDocument/2006/relationships" xmlns:m="http://schemas.openxmlformats.org/officeDocument/2006/math" xmlns:v="urn:schemas-microsoft-com:vml" xmlns:wp14="http://schemas.microsoft.com/office/word/2010/wordprocessingDrawing" xmlns:wp="http://schemas.openxmlformats.org/drawingml/2006/wordprocessingDrawing" xmlns:w10="urn:schemas-microsoft-com:office:word" xmlns:w="http://schemas.openxmlformats.org/wordprocessingml/2006/main" xmlns:w14="http://schemas.microsoft.com/office/word/2010/wordml" xmlns:w15="http://schemas.microsoft.com/office/word/2012/wordml" xmlns:w16cex="http://schemas.microsoft.com/office/word/2018/wordml/cex" xmlns:w16cid="http://schemas.microsoft.com/office/word/2016/wordml/cid" xmlns:w16="http://schemas.microsoft.com/office/word/2018/wordml" xmlns:w16sdtdh="http://schemas.microsoft.com/office/word/2020/wordml/sdtdatahash" xmlns:w16se="http://schemas.microsoft.com/office/word/2015/wordml/symex" xmlns:wpg="http://schemas.microsoft.com/office/word/2010/wordprocessingGroup" xmlns:wpi="http://schemas.microsoft.com/office/word/2010/wordprocessingInk" xmlns:wne="http://schemas.microsoft.com/office/word/2006/wordml" xmlns:wps="http://schemas.microsoft.com/office/word/2010/wordprocessingShape" mc:Ignorable="w14 w15 w16se w16cid w16 w16cex w16sdtdh wp14">
+<w:hdr xmlns:wpc="http://schemas.microsoft.com/office/word/2010/wordprocessingCanvas" xmlns:cx="http://schemas.microsoft.com/office/drawing/2014/chartex" xmlns:cx1="http://schemas.microsoft.com/office/drawing/2015/9/8/chartex" xmlns:cx2="http://schemas.microsoft.com/office/drawing/2015/10/21/chartex" xmlns:cx3="http://schemas.microsoft.com/office/drawing/2016/5/9/chartex" xmlns:cx4="http://schemas.microsoft.com/office/drawing/2016/5/10/chartex" xmlns:cx5="http://schemas.microsoft.com/office/drawing/2016/5/11/chartex" xmlns:cx6="http://schemas.microsoft.com/office/drawing/2016/5/12/chartex" xmlns:cx7="http://schemas.microsoft.com/office/drawing/2016/5/13/chartex" xmlns:cx8="http://schemas.microsoft.com/office/drawing/2016/5/14/chartex" xmlns:mc="http://schemas.openxmlformats.org/markup-compatibility/2006" xmlns:aink="http://schemas.microsoft.com/office/drawing/2016/ink" xmlns:am3d="http://schemas.microsoft.com/office/drawing/2017/model3d" xmlns:o="urn:schemas-microsoft-com:office:office" xmlns:oel="http://schemas.microsoft.com/office/2019/extlst" xmlns:r="http://schemas.openxmlformats.org/officeDocument/2006/relationships" xmlns:m="http://schemas.openxmlformats.org/officeDocument/2006/math" xmlns:v="urn:schemas-microsoft-com:vml" xmlns:wp14="http://schemas.microsoft.com/office/word/2010/wordprocessingDrawing" xmlns:wp="http://schemas.openxmlformats.org/drawingml/2006/wordprocessingDrawing" xmlns:w10="urn:schemas-microsoft-com:office:word" xmlns:w="http://schemas.openxmlformats.org/wordprocessingml/2006/main" xmlns:w14="http://schemas.microsoft.com/office/word/2010/wordml" xmlns:w15="http://schemas.microsoft.com/office/word/2012/wordml" xmlns:w16cex="http://schemas.microsoft.com/office/word/2018/wordml/cex" xmlns:w16cid="http://schemas.microsoft.com/office/word/2016/wordml/cid" xmlns:w16="http://schemas.microsoft.com/office/word/2018/wordml" xmlns:w16du="http://schemas.microsoft.com/office/word/2023/wordml/word16du" xmlns:w16sdtdh="http://schemas.microsoft.com/office/word/2020/wordml/sdtdatahash" xmlns:w16sdtfl="http://schemas.microsoft.com/office/word/2024/wordml/sdtformatlock" xmlns:w16se="http://schemas.microsoft.com/office/word/2015/wordml/symex" xmlns:wpg="http://schemas.microsoft.com/office/word/2010/wordprocessingGroup" xmlns:wpi="http://schemas.microsoft.com/office/word/2010/wordprocessingInk" xmlns:wne="http://schemas.microsoft.com/office/word/2006/wordml" xmlns:wps="http://schemas.microsoft.com/office/word/2010/wordprocessingShape" mc:Ignorable="w14 w15 w16se w16cid w16 w16cex w16sdtdh w16sdtfl w16du wp14">
   <w:p>
     <w:pPr>
       <w:pStyle w:val="Header"/>
@@ -1951,7 +1789,7 @@
 </file>
 
 <file path=word/header2.xml><?xml version="1.0" encoding="utf-8"?>
-<w:hdr xmlns:wpc="http://schemas.microsoft.com/office/word/2010/wordprocessingCanvas" xmlns:cx="http://schemas.microsoft.com/office/drawing/2014/chartex" xmlns:cx1="http://schemas.microsoft.com/office/drawing/2015/9/8/chartex" xmlns:cx2="http://schemas.microsoft.com/office/drawing/2015/10/21/chartex" xmlns:cx3="http://schemas.microsoft.com/office/drawing/2016/5/9/chartex" xmlns:cx4="http://schemas.microsoft.com/office/drawing/2016/5/10/chartex" xmlns:cx5="http://schemas.microsoft.com/office/drawing/2016/5/11/chartex" xmlns:cx6="http://schemas.microsoft.com/office/drawing/2016/5/12/chartex" xmlns:cx7="http://schemas.microsoft.com/office/drawing/2016/5/13/chartex" xmlns:cx8="http://schemas.microsoft.com/office/drawing/2016/5/14/chartex" xmlns:mc="http://schemas.openxmlformats.org/markup-compatibility/2006" xmlns:aink="http://schemas.microsoft.com/office/drawing/2016/ink" xmlns:am3d="http://schemas.microsoft.com/office/drawing/2017/model3d" xmlns:o="urn:schemas-microsoft-com:office:office" xmlns:r="http://schemas.openxmlformats.org/officeDocument/2006/relationships" xmlns:m="http://schemas.openxmlformats.org/officeDocument/2006/math" xmlns:v="urn:schemas-microsoft-com:vml" xmlns:wp14="http://schemas.microsoft.com/office/word/2010/wordprocessingDrawing" xmlns:wp="http://schemas.openxmlformats.org/drawingml/2006/wordprocessingDrawing" xmlns:w10="urn:schemas-microsoft-com:office:word" xmlns:w="http://schemas.openxmlformats.org/wordprocessingml/2006/main" xmlns:w14="http://schemas.microsoft.com/office/word/2010/wordml" xmlns:w15="http://schemas.microsoft.com/office/word/2012/wordml" xmlns:w16cex="http://schemas.microsoft.com/office/word/2018/wordml/cex" xmlns:w16cid="http://schemas.microsoft.com/office/word/2016/wordml/cid" xmlns:w16="http://schemas.microsoft.com/office/word/2018/wordml" xmlns:w16sdtdh="http://schemas.microsoft.com/office/word/2020/wordml/sdtdatahash" xmlns:w16se="http://schemas.microsoft.com/office/word/2015/wordml/symex" xmlns:wpg="http://schemas.microsoft.com/office/word/2010/wordprocessingGroup" xmlns:wpi="http://schemas.microsoft.com/office/word/2010/wordprocessingInk" xmlns:wne="http://schemas.microsoft.com/office/word/2006/wordml" xmlns:wps="http://schemas.microsoft.com/office/word/2010/wordprocessingShape" mc:Ignorable="w14 w15 w16se w16cid w16 w16cex w16sdtdh wp14">
+<w:hdr xmlns:wpc="http://schemas.microsoft.com/office/word/2010/wordprocessingCanvas" xmlns:cx="http://schemas.microsoft.com/office/drawing/2014/chartex" xmlns:cx1="http://schemas.microsoft.com/office/drawing/2015/9/8/chartex" xmlns:cx2="http://schemas.microsoft.com/office/drawing/2015/10/21/chartex" xmlns:cx3="http://schemas.microsoft.com/office/drawing/2016/5/9/chartex" xmlns:cx4="http://schemas.microsoft.com/office/drawing/2016/5/10/chartex" xmlns:cx5="http://schemas.microsoft.com/office/drawing/2016/5/11/chartex" xmlns:cx6="http://schemas.microsoft.com/office/drawing/2016/5/12/chartex" xmlns:cx7="http://schemas.microsoft.com/office/drawing/2016/5/13/chartex" xmlns:cx8="http://schemas.microsoft.com/office/drawing/2016/5/14/chartex" xmlns:mc="http://schemas.openxmlformats.org/markup-compatibility/2006" xmlns:aink="http://schemas.microsoft.com/office/drawing/2016/ink" xmlns:am3d="http://schemas.microsoft.com/office/drawing/2017/model3d" xmlns:o="urn:schemas-microsoft-com:office:office" xmlns:oel="http://schemas.microsoft.com/office/2019/extlst" xmlns:r="http://schemas.openxmlformats.org/officeDocument/2006/relationships" xmlns:m="http://schemas.openxmlformats.org/officeDocument/2006/math" xmlns:v="urn:schemas-microsoft-com:vml" xmlns:wp14="http://schemas.microsoft.com/office/word/2010/wordprocessingDrawing" xmlns:wp="http://schemas.openxmlformats.org/drawingml/2006/wordprocessingDrawing" xmlns:w10="urn:schemas-microsoft-com:office:word" xmlns:w="http://schemas.openxmlformats.org/wordprocessingml/2006/main" xmlns:w14="http://schemas.microsoft.com/office/word/2010/wordml" xmlns:w15="http://schemas.microsoft.com/office/word/2012/wordml" xmlns:w16cex="http://schemas.microsoft.com/office/word/2018/wordml/cex" xmlns:w16cid="http://schemas.microsoft.com/office/word/2016/wordml/cid" xmlns:w16="http://schemas.microsoft.com/office/word/2018/wordml" xmlns:w16du="http://schemas.microsoft.com/office/word/2023/wordml/word16du" xmlns:w16sdtdh="http://schemas.microsoft.com/office/word/2020/wordml/sdtdatahash" xmlns:w16sdtfl="http://schemas.microsoft.com/office/word/2024/wordml/sdtformatlock" xmlns:w16se="http://schemas.microsoft.com/office/word/2015/wordml/symex" xmlns:wpg="http://schemas.microsoft.com/office/word/2010/wordprocessingGroup" xmlns:wpi="http://schemas.microsoft.com/office/word/2010/wordprocessingInk" xmlns:wne="http://schemas.microsoft.com/office/word/2006/wordml" xmlns:wps="http://schemas.microsoft.com/office/word/2010/wordprocessingShape" mc:Ignorable="w14 w15 w16se w16cid w16 w16cex w16sdtdh w16sdtfl w16du wp14">
   <w:p>
     <w:pPr>
       <w:pStyle w:val="Header"/>
@@ -1961,7 +1799,7 @@
 </file>
 
 <file path=word/header3.xml><?xml version="1.0" encoding="utf-8"?>
-<w:hdr xmlns:wpc="http://schemas.microsoft.com/office/word/2010/wordprocessingCanvas" xmlns:cx="http://schemas.microsoft.com/office/drawing/2014/chartex" xmlns:cx1="http://schemas.microsoft.com/office/drawing/2015/9/8/chartex" xmlns:cx2="http://schemas.microsoft.com/office/drawing/2015/10/21/chartex" xmlns:cx3="http://schemas.microsoft.com/office/drawing/2016/5/9/chartex" xmlns:cx4="http://schemas.microsoft.com/office/drawing/2016/5/10/chartex" xmlns:cx5="http://schemas.microsoft.com/office/drawing/2016/5/11/chartex" xmlns:cx6="http://schemas.microsoft.com/office/drawing/2016/5/12/chartex" xmlns:cx7="http://schemas.microsoft.com/office/drawing/2016/5/13/chartex" xmlns:cx8="http://schemas.microsoft.com/office/drawing/2016/5/14/chartex" xmlns:mc="http://schemas.openxmlformats.org/markup-compatibility/2006" xmlns:aink="http://schemas.microsoft.com/office/drawing/2016/ink" xmlns:am3d="http://schemas.microsoft.com/office/drawing/2017/model3d" xmlns:o="urn:schemas-microsoft-com:office:office" xmlns:r="http://schemas.openxmlformats.org/officeDocument/2006/relationships" xmlns:m="http://schemas.openxmlformats.org/officeDocument/2006/math" xmlns:v="urn:schemas-microsoft-com:vml" xmlns:wp14="http://schemas.microsoft.com/office/word/2010/wordprocessingDrawing" xmlns:wp="http://schemas.openxmlformats.org/drawingml/2006/wordprocessingDrawing" xmlns:w10="urn:schemas-microsoft-com:office:word" xmlns:w="http://schemas.openxmlformats.org/wordprocessingml/2006/main" xmlns:w14="http://schemas.microsoft.com/office/word/2010/wordml" xmlns:w15="http://schemas.microsoft.com/office/word/2012/wordml" xmlns:w16cex="http://schemas.microsoft.com/office/word/2018/wordml/cex" xmlns:w16cid="http://schemas.microsoft.com/office/word/2016/wordml/cid" xmlns:w16="http://schemas.microsoft.com/office/word/2018/wordml" xmlns:w16sdtdh="http://schemas.microsoft.com/office/word/2020/wordml/sdtdatahash" xmlns:w16se="http://schemas.microsoft.com/office/word/2015/wordml/symex" xmlns:wpg="http://schemas.microsoft.com/office/word/2010/wordprocessingGroup" xmlns:wpi="http://schemas.microsoft.com/office/word/2010/wordprocessingInk" xmlns:wne="http://schemas.microsoft.com/office/word/2006/wordml" xmlns:wps="http://schemas.microsoft.com/office/word/2010/wordprocessingShape" mc:Ignorable="w14 w15 w16se w16cid w16 w16cex w16sdtdh wp14">
+<w:hdr xmlns:wpc="http://schemas.microsoft.com/office/word/2010/wordprocessingCanvas" xmlns:cx="http://schemas.microsoft.com/office/drawing/2014/chartex" xmlns:cx1="http://schemas.microsoft.com/office/drawing/2015/9/8/chartex" xmlns:cx2="http://schemas.microsoft.com/office/drawing/2015/10/21/chartex" xmlns:cx3="http://schemas.microsoft.com/office/drawing/2016/5/9/chartex" xmlns:cx4="http://schemas.microsoft.com/office/drawing/2016/5/10/chartex" xmlns:cx5="http://schemas.microsoft.com/office/drawing/2016/5/11/chartex" xmlns:cx6="http://schemas.microsoft.com/office/drawing/2016/5/12/chartex" xmlns:cx7="http://schemas.microsoft.com/office/drawing/2016/5/13/chartex" xmlns:cx8="http://schemas.microsoft.com/office/drawing/2016/5/14/chartex" xmlns:mc="http://schemas.openxmlformats.org/markup-compatibility/2006" xmlns:aink="http://schemas.microsoft.com/office/drawing/2016/ink" xmlns:am3d="http://schemas.microsoft.com/office/drawing/2017/model3d" xmlns:o="urn:schemas-microsoft-com:office:office" xmlns:oel="http://schemas.microsoft.com/office/2019/extlst" xmlns:r="http://schemas.openxmlformats.org/officeDocument/2006/relationships" xmlns:m="http://schemas.openxmlformats.org/officeDocument/2006/math" xmlns:v="urn:schemas-microsoft-com:vml" xmlns:wp14="http://schemas.microsoft.com/office/word/2010/wordprocessingDrawing" xmlns:wp="http://schemas.openxmlformats.org/drawingml/2006/wordprocessingDrawing" xmlns:w10="urn:schemas-microsoft-com:office:word" xmlns:w="http://schemas.openxmlformats.org/wordprocessingml/2006/main" xmlns:w14="http://schemas.microsoft.com/office/word/2010/wordml" xmlns:w15="http://schemas.microsoft.com/office/word/2012/wordml" xmlns:w16cex="http://schemas.microsoft.com/office/word/2018/wordml/cex" xmlns:w16cid="http://schemas.microsoft.com/office/word/2016/wordml/cid" xmlns:w16="http://schemas.microsoft.com/office/word/2018/wordml" xmlns:w16du="http://schemas.microsoft.com/office/word/2023/wordml/word16du" xmlns:w16sdtdh="http://schemas.microsoft.com/office/word/2020/wordml/sdtdatahash" xmlns:w16sdtfl="http://schemas.microsoft.com/office/word/2024/wordml/sdtformatlock" xmlns:w16se="http://schemas.microsoft.com/office/word/2015/wordml/symex" xmlns:wpg="http://schemas.microsoft.com/office/word/2010/wordprocessingGroup" xmlns:wpi="http://schemas.microsoft.com/office/word/2010/wordprocessingInk" xmlns:wne="http://schemas.microsoft.com/office/word/2006/wordml" xmlns:wps="http://schemas.microsoft.com/office/word/2010/wordprocessingShape" mc:Ignorable="w14 w15 w16se w16cid w16 w16cex w16sdtdh w16sdtfl w16du wp14">
   <w:p>
     <w:pPr>
       <w:pStyle w:val="Header"/>
@@ -1979,7 +1817,7 @@
 </file>
 
 <file path=word/numbering.xml><?xml version="1.0" encoding="utf-8"?>
-<w:numbering xmlns:wpc="http://schemas.microsoft.com/office/word/2010/wordprocessingCanvas" xmlns:cx="http://schemas.microsoft.com/office/drawing/2014/chartex" xmlns:cx1="http://schemas.microsoft.com/office/drawing/2015/9/8/chartex" xmlns:cx2="http://schemas.microsoft.com/office/drawing/2015/10/21/chartex" xmlns:cx3="http://schemas.microsoft.com/office/drawing/2016/5/9/chartex" xmlns:cx4="http://schemas.microsoft.com/office/drawing/2016/5/10/chartex" xmlns:cx5="http://schemas.microsoft.com/office/drawing/2016/5/11/chartex" xmlns:cx6="http://schemas.microsoft.com/office/drawing/2016/5/12/chartex" xmlns:cx7="http://schemas.microsoft.com/office/drawing/2016/5/13/chartex" xmlns:cx8="http://schemas.microsoft.com/office/drawing/2016/5/14/chartex" xmlns:mc="http://schemas.openxmlformats.org/markup-compatibility/2006" xmlns:aink="http://schemas.microsoft.com/office/drawing/2016/ink" xmlns:am3d="http://schemas.microsoft.com/office/drawing/2017/model3d" xmlns:o="urn:schemas-microsoft-com:office:office" xmlns:r="http://schemas.openxmlformats.org/officeDocument/2006/relationships" xmlns:m="http://schemas.openxmlformats.org/officeDocument/2006/math" xmlns:v="urn:schemas-microsoft-com:vml" xmlns:wp14="http://schemas.microsoft.com/office/word/2010/wordprocessingDrawing" xmlns:wp="http://schemas.openxmlformats.org/drawingml/2006/wordprocessingDrawing" xmlns:w10="urn:schemas-microsoft-com:office:word" xmlns:w="http://schemas.openxmlformats.org/wordprocessingml/2006/main" xmlns:w14="http://schemas.microsoft.com/office/word/2010/wordml" xmlns:w15="http://schemas.microsoft.com/office/word/2012/wordml" xmlns:w16cex="http://schemas.microsoft.com/office/word/2018/wordml/cex" xmlns:w16cid="http://schemas.microsoft.com/office/word/2016/wordml/cid" xmlns:w16="http://schemas.microsoft.com/office/word/2018/wordml" xmlns:w16sdtdh="http://schemas.microsoft.com/office/word/2020/wordml/sdtdatahash" xmlns:w16se="http://schemas.microsoft.com/office/word/2015/wordml/symex" xmlns:wpg="http://schemas.microsoft.com/office/word/2010/wordprocessingGroup" xmlns:wpi="http://schemas.microsoft.com/office/word/2010/wordprocessingInk" xmlns:wne="http://schemas.microsoft.com/office/word/2006/wordml" xmlns:wps="http://schemas.microsoft.com/office/word/2010/wordprocessingShape" mc:Ignorable="w14 w15 w16se w16cid w16 w16cex w16sdtdh wp14">
+<w:numbering xmlns:wpc="http://schemas.microsoft.com/office/word/2010/wordprocessingCanvas" xmlns:cx="http://schemas.microsoft.com/office/drawing/2014/chartex" xmlns:cx1="http://schemas.microsoft.com/office/drawing/2015/9/8/chartex" xmlns:cx2="http://schemas.microsoft.com/office/drawing/2015/10/21/chartex" xmlns:cx3="http://schemas.microsoft.com/office/drawing/2016/5/9/chartex" xmlns:cx4="http://schemas.microsoft.com/office/drawing/2016/5/10/chartex" xmlns:cx5="http://schemas.microsoft.com/office/drawing/2016/5/11/chartex" xmlns:cx6="http://schemas.microsoft.com/office/drawing/2016/5/12/chartex" xmlns:cx7="http://schemas.microsoft.com/office/drawing/2016/5/13/chartex" xmlns:cx8="http://schemas.microsoft.com/office/drawing/2016/5/14/chartex" xmlns:mc="http://schemas.openxmlformats.org/markup-compatibility/2006" xmlns:aink="http://schemas.microsoft.com/office/drawing/2016/ink" xmlns:am3d="http://schemas.microsoft.com/office/drawing/2017/model3d" xmlns:o="urn:schemas-microsoft-com:office:office" xmlns:oel="http://schemas.microsoft.com/office/2019/extlst" xmlns:r="http://schemas.openxmlformats.org/officeDocument/2006/relationships" xmlns:m="http://schemas.openxmlformats.org/officeDocument/2006/math" xmlns:v="urn:schemas-microsoft-com:vml" xmlns:wp14="http://schemas.microsoft.com/office/word/2010/wordprocessingDrawing" xmlns:wp="http://schemas.openxmlformats.org/drawingml/2006/wordprocessingDrawing" xmlns:w10="urn:schemas-microsoft-com:office:word" xmlns:w="http://schemas.openxmlformats.org/wordprocessingml/2006/main" xmlns:w14="http://schemas.microsoft.com/office/word/2010/wordml" xmlns:w15="http://schemas.microsoft.com/office/word/2012/wordml" xmlns:w16cex="http://schemas.microsoft.com/office/word/2018/wordml/cex" xmlns:w16cid="http://schemas.microsoft.com/office/word/2016/wordml/cid" xmlns:w16="http://schemas.microsoft.com/office/word/2018/wordml" xmlns:w16du="http://schemas.microsoft.com/office/word/2023/wordml/word16du" xmlns:w16sdtdh="http://schemas.microsoft.com/office/word/2020/wordml/sdtdatahash" xmlns:w16sdtfl="http://schemas.microsoft.com/office/word/2024/wordml/sdtformatlock" xmlns:w16se="http://schemas.microsoft.com/office/word/2015/wordml/symex" xmlns:wpg="http://schemas.microsoft.com/office/word/2010/wordprocessingGroup" xmlns:wpi="http://schemas.microsoft.com/office/word/2010/wordprocessingInk" xmlns:wne="http://schemas.microsoft.com/office/word/2006/wordml" xmlns:wps="http://schemas.microsoft.com/office/word/2010/wordprocessingShape" mc:Ignorable="w14 w15 w16se w16cid w16 w16cex w16sdtdh w16sdtfl w16du wp14">
   <w:abstractNum w:abstractNumId="0" w15:restartNumberingAfterBreak="0">
     <w:nsid w:val="0E4F3126"/>
     <w:multiLevelType w:val="hybridMultilevel"/>
@@ -3099,38 +2937,38 @@
       </w:rPr>
     </w:lvl>
   </w:abstractNum>
-  <w:num w:numId="1">
+  <w:num w:numId="1" w16cid:durableId="1118839330">
     <w:abstractNumId w:val="3"/>
   </w:num>
-  <w:num w:numId="2">
+  <w:num w:numId="2" w16cid:durableId="236330864">
     <w:abstractNumId w:val="0"/>
   </w:num>
-  <w:num w:numId="3">
+  <w:num w:numId="3" w16cid:durableId="579027839">
     <w:abstractNumId w:val="5"/>
   </w:num>
-  <w:num w:numId="4">
+  <w:num w:numId="4" w16cid:durableId="1157958773">
     <w:abstractNumId w:val="1"/>
   </w:num>
-  <w:num w:numId="5">
+  <w:num w:numId="5" w16cid:durableId="1674603306">
     <w:abstractNumId w:val="7"/>
   </w:num>
-  <w:num w:numId="6">
+  <w:num w:numId="6" w16cid:durableId="375391565">
     <w:abstractNumId w:val="8"/>
   </w:num>
-  <w:num w:numId="7">
+  <w:num w:numId="7" w16cid:durableId="584076148">
     <w:abstractNumId w:val="4"/>
   </w:num>
-  <w:num w:numId="8">
+  <w:num w:numId="8" w16cid:durableId="598686850">
     <w:abstractNumId w:val="6"/>
   </w:num>
-  <w:num w:numId="9">
+  <w:num w:numId="9" w16cid:durableId="360478384">
     <w:abstractNumId w:val="2"/>
   </w:num>
 </w:numbering>
 </file>
 
 <file path=word/styles.xml><?xml version="1.0" encoding="utf-8"?>
-<w:styles xmlns:mc="http://schemas.openxmlformats.org/markup-compatibility/2006" xmlns:r="http://schemas.openxmlformats.org/officeDocument/2006/relationships" xmlns:w="http://schemas.openxmlformats.org/wordprocessingml/2006/main" xmlns:w14="http://schemas.microsoft.com/office/word/2010/wordml" xmlns:w15="http://schemas.microsoft.com/office/word/2012/wordml" xmlns:w16cex="http://schemas.microsoft.com/office/word/2018/wordml/cex" xmlns:w16cid="http://schemas.microsoft.com/office/word/2016/wordml/cid" xmlns:w16="http://schemas.microsoft.com/office/word/2018/wordml" xmlns:w16sdtdh="http://schemas.microsoft.com/office/word/2020/wordml/sdtdatahash" xmlns:w16se="http://schemas.microsoft.com/office/word/2015/wordml/symex" mc:Ignorable="w14 w15 w16se w16cid w16 w16cex w16sdtdh">
+<w:styles xmlns:mc="http://schemas.openxmlformats.org/markup-compatibility/2006" xmlns:r="http://schemas.openxmlformats.org/officeDocument/2006/relationships" xmlns:w="http://schemas.openxmlformats.org/wordprocessingml/2006/main" xmlns:w14="http://schemas.microsoft.com/office/word/2010/wordml" xmlns:w15="http://schemas.microsoft.com/office/word/2012/wordml" xmlns:w16cex="http://schemas.microsoft.com/office/word/2018/wordml/cex" xmlns:w16cid="http://schemas.microsoft.com/office/word/2016/wordml/cid" xmlns:w16="http://schemas.microsoft.com/office/word/2018/wordml" xmlns:w16du="http://schemas.microsoft.com/office/word/2023/wordml/word16du" xmlns:w16sdtdh="http://schemas.microsoft.com/office/word/2020/wordml/sdtdatahash" xmlns:w16sdtfl="http://schemas.microsoft.com/office/word/2024/wordml/sdtformatlock" xmlns:w16se="http://schemas.microsoft.com/office/word/2015/wordml/symex" mc:Ignorable="w14 w15 w16se w16cid w16 w16cex w16sdtdh w16sdtfl w16du">
   <w:docDefaults>
     <w:rPrDefault>
       <w:rPr>

--- a/Doc/WesleyLauResume.docx
+++ b/Doc/WesleyLauResume.docx
@@ -138,37 +138,7 @@
             <w:szCs w:val="22"/>
             <w:u w:val="single"/>
           </w:rPr>
-          <w:t>Link</w:t>
-        </w:r>
-        <w:r>
-          <w:rPr>
-            <w:rFonts w:ascii="Calibri" w:eastAsia="Roboto Light" w:hAnsi="Calibri" w:cs="Calibri"/>
-            <w:color w:val="4472C4" w:themeColor="accent1"/>
-            <w:sz w:val="22"/>
-            <w:szCs w:val="22"/>
-            <w:u w:val="single"/>
-          </w:rPr>
-          <w:t>e</w:t>
-        </w:r>
-        <w:r>
-          <w:rPr>
-            <w:rFonts w:ascii="Calibri" w:eastAsia="Roboto Light" w:hAnsi="Calibri" w:cs="Calibri"/>
-            <w:color w:val="4472C4" w:themeColor="accent1"/>
-            <w:sz w:val="22"/>
-            <w:szCs w:val="22"/>
-            <w:u w:val="single"/>
-          </w:rPr>
-          <w:t>d</w:t>
-        </w:r>
-        <w:r>
-          <w:rPr>
-            <w:rFonts w:ascii="Calibri" w:eastAsia="Roboto Light" w:hAnsi="Calibri" w:cs="Calibri"/>
-            <w:color w:val="4472C4" w:themeColor="accent1"/>
-            <w:sz w:val="22"/>
-            <w:szCs w:val="22"/>
-            <w:u w:val="single"/>
-          </w:rPr>
-          <w:t>In</w:t>
+          <w:t>LinkedIn</w:t>
         </w:r>
       </w:hyperlink>
     </w:p>
@@ -566,24 +536,14 @@
           <w:szCs w:val="24"/>
         </w:rPr>
       </w:pPr>
-      <w:bookmarkStart w:id="4" w:name="_Hlk209003135"/>
       <w:r>
         <w:rPr>
           <w:color w:val="auto"/>
           <w:sz w:val="20"/>
           <w:szCs w:val="24"/>
         </w:rPr>
-        <w:t>Improved on</w:t>
-      </w:r>
-      <w:r>
-        <w:rPr>
-          <w:color w:val="auto"/>
-          <w:sz w:val="20"/>
-          <w:szCs w:val="24"/>
-        </w:rPr>
-        <w:t xml:space="preserve"> a predictive cancer progression model by engineering optimized Python ETL pipelines to ingest and process terabytes of complex genomic data (FASTA/FASTQ), increasing accuracy of the model's training dataset.</w:t>
-      </w:r>
-      <w:bookmarkEnd w:id="4"/>
+        <w:t>Developed automated ETL workflows to transform unstructured data into a standardized graph schema, facilitating advanced feature engineering and ensuring data integrity for large-scale machine learning training sets.</w:t>
+      </w:r>
     </w:p>
     <w:p>
       <w:pPr>
@@ -721,7 +681,7 @@
           <w:szCs w:val="24"/>
         </w:rPr>
       </w:pPr>
-      <w:bookmarkStart w:id="5" w:name="_Hlk209003312"/>
+      <w:bookmarkStart w:id="4" w:name="_Hlk209003312"/>
       <w:r>
         <w:rPr>
           <w:color w:val="auto"/>
@@ -730,7 +690,7 @@
         </w:rPr>
         <w:t>Led the design of conceptual and logical data models as the foundation for a new data governance framework, collaborating with SMEs to reduce data inconsistencies by 40%.</w:t>
       </w:r>
-      <w:bookmarkEnd w:id="5"/>
+      <w:bookmarkEnd w:id="4"/>
     </w:p>
     <w:p>
       <w:pPr>
@@ -741,7 +701,7 @@
           <w:sz w:val="20"/>
         </w:rPr>
       </w:pPr>
-      <w:bookmarkStart w:id="6" w:name="_Hlk209003256"/>
+      <w:bookmarkStart w:id="5" w:name="_Hlk209003256"/>
       <w:r>
         <w:rPr>
           <w:color w:val="auto"/>
@@ -766,7 +726,7 @@
         </w:rPr>
         <w:t>erver.</w:t>
       </w:r>
-      <w:bookmarkEnd w:id="6"/>
+      <w:bookmarkEnd w:id="5"/>
     </w:p>
     <w:p>
       <w:pPr>
@@ -777,7 +737,7 @@
           <w:sz w:val="20"/>
         </w:rPr>
       </w:pPr>
-      <w:bookmarkStart w:id="7" w:name="_Hlk209003293"/>
+      <w:bookmarkStart w:id="6" w:name="_Hlk209003293"/>
       <w:r>
         <w:rPr>
           <w:color w:val="auto"/>
@@ -786,7 +746,7 @@
         </w:rPr>
         <w:t>Engineered and automated data ingestion pipelines using Informatica PowerCenter, creating reusable workflows to extract and transform data into the central data warehouse.</w:t>
       </w:r>
-      <w:bookmarkEnd w:id="7"/>
+      <w:bookmarkEnd w:id="6"/>
     </w:p>
     <w:p>
       <w:pPr>
@@ -800,7 +760,7 @@
           <w:szCs w:val="20"/>
         </w:rPr>
       </w:pPr>
-      <w:bookmarkStart w:id="8" w:name="_Hlk208225025"/>
+      <w:bookmarkStart w:id="7" w:name="_Hlk208225025"/>
       <w:r>
         <w:rPr>
           <w:rFonts w:ascii="Calibri" w:hAnsi="Calibri" w:cs="Calibri"/>
@@ -934,7 +894,7 @@
         </w:rPr>
         <w:t>, leveraging PySpark for efficient data transformation at scale.</w:t>
       </w:r>
-      <w:bookmarkEnd w:id="8"/>
+      <w:bookmarkEnd w:id="7"/>
     </w:p>
     <w:p>
       <w:pPr>
@@ -1032,7 +992,7 @@
           <w:szCs w:val="24"/>
         </w:rPr>
       </w:pPr>
-      <w:bookmarkStart w:id="9" w:name="_Hlk209003407"/>
+      <w:bookmarkStart w:id="8" w:name="_Hlk209003407"/>
       <w:r>
         <w:rPr>
           <w:color w:val="auto"/>
@@ -1041,7 +1001,7 @@
         </w:rPr>
         <w:t>Drove data consistency across the organization by developing and documenting comprehensive conceptual, logical, and physical data models for both relational (AWS Aurora, Oracle) and NoSQL (DynamoDB) platforms.</w:t>
       </w:r>
-      <w:bookmarkEnd w:id="9"/>
+      <w:bookmarkEnd w:id="8"/>
     </w:p>
     <w:p>
       <w:pPr>
@@ -1053,7 +1013,7 @@
           <w:szCs w:val="24"/>
         </w:rPr>
       </w:pPr>
-      <w:bookmarkStart w:id="10" w:name="_Hlk208225086"/>
+      <w:bookmarkStart w:id="9" w:name="_Hlk208225086"/>
       <w:r>
         <w:rPr>
           <w:color w:val="auto"/>
@@ -1062,7 +1022,7 @@
         </w:rPr>
         <w:t>Designed and implemented a layered data architecture (staging, normalized, and data mart layers) to meet unique analytical requirements for various stakeholder reports.</w:t>
       </w:r>
-      <w:bookmarkEnd w:id="10"/>
+      <w:bookmarkEnd w:id="9"/>
     </w:p>
     <w:p>
       <w:pPr>
@@ -1077,7 +1037,7 @@
           <w:szCs w:val="20"/>
         </w:rPr>
       </w:pPr>
-      <w:bookmarkStart w:id="11" w:name="_Hlk209003428"/>
+      <w:bookmarkStart w:id="10" w:name="_Hlk209003428"/>
       <w:r>
         <w:rPr>
           <w:rFonts w:ascii="Calibri" w:hAnsi="Calibri" w:cs="Calibri"/>
@@ -1148,7 +1108,7 @@
           <w:sz w:val="20"/>
         </w:rPr>
       </w:pPr>
-      <w:bookmarkStart w:id="12" w:name="_Hlk209003543"/>
+      <w:bookmarkStart w:id="11" w:name="_Hlk209003543"/>
       <w:r>
         <w:rPr>
           <w:color w:val="auto"/>
@@ -1157,8 +1117,8 @@
         </w:rPr>
         <w:t>Developed and deployed an efficient custom ETL framework that parsed complex XML structures along with JSON datasets into MongoDB; streamlined data processing workflows, saving approximately 30 hours per month.</w:t>
       </w:r>
+      <w:bookmarkEnd w:id="10"/>
       <w:bookmarkEnd w:id="11"/>
-      <w:bookmarkEnd w:id="12"/>
     </w:p>
     <w:p>
       <w:pPr>
@@ -1192,7 +1152,7 @@
           <w:szCs w:val="20"/>
         </w:rPr>
       </w:pPr>
-      <w:bookmarkStart w:id="13" w:name="_Hlk209003658"/>
+      <w:bookmarkStart w:id="12" w:name="_Hlk209003658"/>
       <w:r>
         <w:rPr>
           <w:rFonts w:ascii="Calibri" w:hAnsi="Calibri" w:cs="Calibri"/>
@@ -1209,7 +1169,7 @@
         </w:rPr>
         <w:t>Electrical Engineering</w:t>
       </w:r>
-      <w:bookmarkEnd w:id="13"/>
+      <w:bookmarkEnd w:id="12"/>
       <w:r>
         <w:rPr>
           <w:rFonts w:ascii="Calibri" w:hAnsi="Calibri" w:cs="Calibri"/>
@@ -1234,7 +1194,7 @@
           <w:szCs w:val="18"/>
         </w:rPr>
       </w:pPr>
-      <w:bookmarkStart w:id="14" w:name="_Hlk209003719"/>
+      <w:bookmarkStart w:id="13" w:name="_Hlk209003719"/>
       <w:r>
         <w:rPr>
           <w:rFonts w:ascii="Calibri" w:hAnsi="Calibri" w:cs="Calibri"/>
@@ -1254,7 +1214,7 @@
         </w:rPr>
         <w:t>Bourbonnais, IL</w:t>
       </w:r>
-      <w:bookmarkEnd w:id="14"/>
+      <w:bookmarkEnd w:id="13"/>
     </w:p>
     <w:p>
       <w:pPr>
@@ -1268,7 +1228,7 @@
           <w:smallCaps/>
         </w:rPr>
       </w:pPr>
-      <w:bookmarkStart w:id="15" w:name="_Hlk209003465"/>
+      <w:bookmarkStart w:id="14" w:name="_Hlk209003465"/>
       <w:r>
         <w:rPr>
           <w:rFonts w:ascii="Calibri" w:hAnsi="Calibri" w:cs="Calibri"/>
@@ -1569,7 +1529,7 @@
         </w:rPr>
         <w:t>Git, CI/CD, Docker, Kubernetes</w:t>
       </w:r>
-      <w:bookmarkEnd w:id="15"/>
+      <w:bookmarkEnd w:id="14"/>
     </w:p>
     <w:p>
       <w:pPr>

--- a/Doc/WesleyLauResume.docx
+++ b/Doc/WesleyLauResume.docx
@@ -149,48 +149,11 @@
         </w:pBdr>
         <w:rPr>
           <w:rFonts w:ascii="Calibri" w:hAnsi="Calibri" w:cs="Calibri"/>
-          <w:b/>
-          <w:smallCaps/>
-        </w:rPr>
-      </w:pPr>
-      <w:r>
-        <w:rPr>
-          <w:rFonts w:ascii="Calibri" w:hAnsi="Calibri" w:cs="Calibri"/>
-          <w:b/>
-          <w:smallCaps/>
-        </w:rPr>
-        <w:t xml:space="preserve">Professional </w:t>
-      </w:r>
-      <w:r>
-        <w:rPr>
-          <w:rFonts w:ascii="Calibri" w:hAnsi="Calibri" w:cs="Calibri"/>
-          <w:b/>
-          <w:smallCaps/>
-        </w:rPr>
-        <w:t>Summary</w:t>
-      </w:r>
-      <w:r>
-        <w:rPr>
-          <w:rFonts w:ascii="Calibri" w:hAnsi="Calibri" w:cs="Calibri"/>
-          <w:b/>
-          <w:bCs/>
-          <w:smallCaps/>
-          <w:sz w:val="22"/>
-          <w:szCs w:val="20"/>
-        </w:rPr>
-        <w:tab/>
-      </w:r>
-    </w:p>
-    <w:p>
-      <w:pPr>
-        <w:rPr>
-          <w:rFonts w:ascii="Calibri" w:hAnsi="Calibri" w:cs="Calibri"/>
-          <w:b/>
-          <w:smallCaps/>
-          <w:sz w:val="4"/>
-          <w:szCs w:val="4"/>
-        </w:rPr>
-      </w:pPr>
+          <w:sz w:val="10"/>
+          <w:szCs w:val="10"/>
+        </w:rPr>
+      </w:pPr>
+      <w:bookmarkStart w:id="0" w:name="_Hlk206845418"/>
     </w:p>
     <w:p>
       <w:pPr>
@@ -199,66 +162,19 @@
         </w:pBdr>
         <w:rPr>
           <w:rFonts w:ascii="Calibri" w:hAnsi="Calibri" w:cs="Calibri"/>
-          <w:sz w:val="20"/>
-        </w:rPr>
-      </w:pPr>
-      <w:bookmarkStart w:id="0" w:name="_Hlk209003082"/>
-      <w:bookmarkStart w:id="1" w:name="_Hlk206845418"/>
-      <w:r>
-        <w:rPr>
-          <w:rFonts w:ascii="Calibri" w:hAnsi="Calibri" w:cs="Calibri"/>
-          <w:sz w:val="20"/>
-        </w:rPr>
-        <w:t xml:space="preserve">Data Engineer with 6+ years of experience building scalable ETL pipelines and data warehouses using AWS, Python (PySpark), and SQL. Proven expertise in process automation and leveraging big data technologies like Neo4j to support advanced analytics. </w:t>
-      </w:r>
-      <w:r>
-        <w:rPr>
-          <w:rFonts w:ascii="Calibri" w:hAnsi="Calibri" w:cs="Calibri"/>
-          <w:sz w:val="20"/>
-        </w:rPr>
-        <w:t>Proven ability to collaborate with cross-functional teams to translate business requirements into efficient data solutions</w:t>
-      </w:r>
-      <w:r>
-        <w:rPr>
-          <w:rFonts w:ascii="Calibri" w:hAnsi="Calibri" w:cs="Calibri"/>
-          <w:sz w:val="20"/>
-        </w:rPr>
-        <w:t xml:space="preserve">. </w:t>
+          <w:b/>
+          <w:smallCaps/>
+        </w:rPr>
+      </w:pPr>
+      <w:r>
+        <w:rPr>
+          <w:rFonts w:ascii="Calibri" w:hAnsi="Calibri" w:cs="Calibri"/>
+          <w:b/>
+          <w:smallCaps/>
+        </w:rPr>
+        <w:t>Professional Experience</w:t>
       </w:r>
       <w:bookmarkEnd w:id="0"/>
-    </w:p>
-    <w:p>
-      <w:pPr>
-        <w:pBdr>
-          <w:bottom w:val="single" w:sz="6" w:space="1" w:color="auto"/>
-        </w:pBdr>
-        <w:rPr>
-          <w:rFonts w:ascii="Calibri" w:hAnsi="Calibri" w:cs="Calibri"/>
-          <w:sz w:val="10"/>
-          <w:szCs w:val="10"/>
-        </w:rPr>
-      </w:pPr>
-    </w:p>
-    <w:p>
-      <w:pPr>
-        <w:pBdr>
-          <w:bottom w:val="single" w:sz="6" w:space="1" w:color="auto"/>
-        </w:pBdr>
-        <w:rPr>
-          <w:rFonts w:ascii="Calibri" w:hAnsi="Calibri" w:cs="Calibri"/>
-          <w:b/>
-          <w:smallCaps/>
-        </w:rPr>
-      </w:pPr>
-      <w:r>
-        <w:rPr>
-          <w:rFonts w:ascii="Calibri" w:hAnsi="Calibri" w:cs="Calibri"/>
-          <w:b/>
-          <w:smallCaps/>
-        </w:rPr>
-        <w:t>Professional Experience</w:t>
-      </w:r>
-      <w:bookmarkEnd w:id="1"/>
       <w:r>
         <w:rPr>
           <w:rFonts w:ascii="Calibri" w:hAnsi="Calibri" w:cs="Calibri"/>
@@ -280,12 +196,27 @@
         <w:rPr>
           <w:rFonts w:ascii="Calibri" w:hAnsi="Calibri" w:cs="Calibri"/>
           <w:b/>
+          <w:bCs/>
+          <w:sz w:val="20"/>
+          <w:szCs w:val="18"/>
+        </w:rPr>
+      </w:pPr>
+      <w:bookmarkStart w:id="1" w:name="_Hlk208225495"/>
+    </w:p>
+    <w:p>
+      <w:pPr>
+        <w:tabs>
+          <w:tab w:val="left" w:pos="1418"/>
+          <w:tab w:val="right" w:pos="10503"/>
+        </w:tabs>
+        <w:rPr>
+          <w:rFonts w:ascii="Calibri" w:hAnsi="Calibri" w:cs="Calibri"/>
+          <w:b/>
           <w:smallCaps/>
           <w:sz w:val="22"/>
           <w:szCs w:val="20"/>
         </w:rPr>
       </w:pPr>
-      <w:bookmarkStart w:id="2" w:name="_Hlk208225495"/>
       <w:r>
         <w:rPr>
           <w:rFonts w:ascii="Calibri" w:hAnsi="Calibri" w:cs="Calibri"/>
@@ -312,7 +243,7 @@
         </w:rPr>
         <w:t>National Cancer Institute</w:t>
       </w:r>
-      <w:bookmarkEnd w:id="2"/>
+      <w:bookmarkEnd w:id="1"/>
       <w:r>
         <w:rPr>
           <w:rFonts w:ascii="Calibri" w:hAnsi="Calibri" w:cs="Calibri"/>
@@ -419,7 +350,7 @@
           <w:szCs w:val="24"/>
         </w:rPr>
       </w:pPr>
-      <w:bookmarkStart w:id="3" w:name="_Hlk209003184"/>
+      <w:bookmarkStart w:id="2" w:name="_Hlk209003184"/>
       <w:r>
         <w:rPr>
           <w:color w:val="auto"/>
@@ -436,7 +367,7 @@
         </w:rPr>
         <w:t xml:space="preserve"> Neo4j graph data model to integrate disparate cancer research systems, enhancing query capacity by 50% and providing researchers with a consolidated data source.</w:t>
       </w:r>
-      <w:bookmarkEnd w:id="3"/>
+      <w:bookmarkEnd w:id="2"/>
     </w:p>
     <w:p>
       <w:pPr>
@@ -697,7 +628,7 @@
           <w:szCs w:val="24"/>
         </w:rPr>
       </w:pPr>
-      <w:bookmarkStart w:id="4" w:name="_Hlk209003312"/>
+      <w:bookmarkStart w:id="3" w:name="_Hlk209003312"/>
       <w:r>
         <w:rPr>
           <w:color w:val="auto"/>
@@ -706,7 +637,7 @@
         </w:rPr>
         <w:t>Led the design of conceptual and logical data models as the foundation for a new data governance framework, collaborating with SMEs to reduce data inconsistencies by 40%.</w:t>
       </w:r>
-      <w:bookmarkEnd w:id="4"/>
+      <w:bookmarkEnd w:id="3"/>
     </w:p>
     <w:p>
       <w:pPr>
@@ -717,7 +648,7 @@
           <w:sz w:val="20"/>
         </w:rPr>
       </w:pPr>
-      <w:bookmarkStart w:id="5" w:name="_Hlk209003256"/>
+      <w:bookmarkStart w:id="4" w:name="_Hlk209003256"/>
       <w:r>
         <w:rPr>
           <w:color w:val="auto"/>
@@ -742,7 +673,7 @@
         </w:rPr>
         <w:t>erver.</w:t>
       </w:r>
-      <w:bookmarkEnd w:id="5"/>
+      <w:bookmarkEnd w:id="4"/>
     </w:p>
     <w:p>
       <w:pPr>
@@ -753,7 +684,7 @@
           <w:sz w:val="20"/>
         </w:rPr>
       </w:pPr>
-      <w:bookmarkStart w:id="6" w:name="_Hlk209003293"/>
+      <w:bookmarkStart w:id="5" w:name="_Hlk209003293"/>
       <w:r>
         <w:rPr>
           <w:color w:val="auto"/>
@@ -762,7 +693,7 @@
         </w:rPr>
         <w:t>Engineered and automated data ingestion pipelines using Informatica PowerCenter, creating reusable workflows to extract and transform data into the central data warehouse.</w:t>
       </w:r>
-      <w:bookmarkEnd w:id="6"/>
+      <w:bookmarkEnd w:id="5"/>
     </w:p>
     <w:p>
       <w:pPr>
@@ -776,7 +707,7 @@
           <w:szCs w:val="20"/>
         </w:rPr>
       </w:pPr>
-      <w:bookmarkStart w:id="7" w:name="_Hlk208225025"/>
+      <w:bookmarkStart w:id="6" w:name="_Hlk208225025"/>
       <w:r>
         <w:rPr>
           <w:rFonts w:ascii="Calibri" w:hAnsi="Calibri" w:cs="Calibri"/>
@@ -910,7 +841,7 @@
         </w:rPr>
         <w:t>, leveraging PySpark for efficient data transformation at scale.</w:t>
       </w:r>
-      <w:bookmarkEnd w:id="7"/>
+      <w:bookmarkEnd w:id="6"/>
     </w:p>
     <w:p>
       <w:pPr>
@@ -1008,7 +939,7 @@
           <w:szCs w:val="24"/>
         </w:rPr>
       </w:pPr>
-      <w:bookmarkStart w:id="8" w:name="_Hlk209003407"/>
+      <w:bookmarkStart w:id="7" w:name="_Hlk209003407"/>
       <w:r>
         <w:rPr>
           <w:color w:val="auto"/>
@@ -1017,7 +948,7 @@
         </w:rPr>
         <w:t>Drove data consistency across the organization by developing and documenting comprehensive conceptual, logical, and physical data models for both relational (AWS Aurora, Oracle) and NoSQL (DynamoDB) platforms.</w:t>
       </w:r>
-      <w:bookmarkEnd w:id="8"/>
+      <w:bookmarkEnd w:id="7"/>
     </w:p>
     <w:p>
       <w:pPr>
@@ -1029,7 +960,7 @@
           <w:szCs w:val="24"/>
         </w:rPr>
       </w:pPr>
-      <w:bookmarkStart w:id="9" w:name="_Hlk208225086"/>
+      <w:bookmarkStart w:id="8" w:name="_Hlk208225086"/>
       <w:r>
         <w:rPr>
           <w:color w:val="auto"/>
@@ -1038,7 +969,7 @@
         </w:rPr>
         <w:t>Designed and implemented a layered data architecture (staging, normalized, and data mart layers) to meet unique analytical requirements for various stakeholder reports.</w:t>
       </w:r>
-      <w:bookmarkEnd w:id="9"/>
+      <w:bookmarkEnd w:id="8"/>
     </w:p>
     <w:p>
       <w:pPr>
@@ -1053,7 +984,7 @@
           <w:szCs w:val="20"/>
         </w:rPr>
       </w:pPr>
-      <w:bookmarkStart w:id="10" w:name="_Hlk209003428"/>
+      <w:bookmarkStart w:id="9" w:name="_Hlk209003428"/>
       <w:r>
         <w:rPr>
           <w:rFonts w:ascii="Calibri" w:hAnsi="Calibri" w:cs="Calibri"/>
@@ -1124,7 +1055,7 @@
           <w:sz w:val="20"/>
         </w:rPr>
       </w:pPr>
-      <w:bookmarkStart w:id="11" w:name="_Hlk209003543"/>
+      <w:bookmarkStart w:id="10" w:name="_Hlk209003543"/>
       <w:r>
         <w:rPr>
           <w:color w:val="auto"/>
@@ -1133,8 +1064,20 @@
         </w:rPr>
         <w:t>Developed and deployed an efficient custom ETL framework that parsed complex XML structures along with JSON datasets into MongoDB; streamlined data processing workflows, saving approximately 30 hours per month.</w:t>
       </w:r>
+      <w:bookmarkEnd w:id="9"/>
       <w:bookmarkEnd w:id="10"/>
-      <w:bookmarkEnd w:id="11"/>
+    </w:p>
+    <w:p>
+      <w:pPr>
+        <w:pBdr>
+          <w:bottom w:val="single" w:sz="6" w:space="1" w:color="auto"/>
+        </w:pBdr>
+        <w:rPr>
+          <w:rFonts w:ascii="Calibri" w:hAnsi="Calibri" w:cs="Calibri"/>
+          <w:b/>
+          <w:smallCaps/>
+        </w:rPr>
+      </w:pPr>
     </w:p>
     <w:p>
       <w:pPr>
@@ -1164,11 +1107,12 @@
         </w:tabs>
         <w:rPr>
           <w:rFonts w:ascii="Calibri" w:hAnsi="Calibri" w:cs="Calibri"/>
+          <w:bCs/>
           <w:sz w:val="22"/>
           <w:szCs w:val="20"/>
         </w:rPr>
       </w:pPr>
-      <w:bookmarkStart w:id="12" w:name="_Hlk209003658"/>
+      <w:bookmarkStart w:id="11" w:name="_Hlk209003658"/>
       <w:r>
         <w:rPr>
           <w:rFonts w:ascii="Calibri" w:hAnsi="Calibri" w:cs="Calibri"/>
@@ -1185,7 +1129,7 @@
         </w:rPr>
         <w:t>Electrical Engineering</w:t>
       </w:r>
-      <w:bookmarkEnd w:id="12"/>
+      <w:bookmarkEnd w:id="11"/>
       <w:r>
         <w:rPr>
           <w:rFonts w:ascii="Calibri" w:hAnsi="Calibri" w:cs="Calibri"/>
@@ -1195,6 +1139,26 @@
           <w:szCs w:val="18"/>
         </w:rPr>
         <w:tab/>
+      </w:r>
+      <w:r>
+        <w:rPr>
+          <w:rFonts w:ascii="Calibri" w:hAnsi="Calibri" w:cs="Calibri"/>
+          <w:b/>
+          <w:smallCaps/>
+          <w:sz w:val="20"/>
+          <w:szCs w:val="18"/>
+        </w:rPr>
+        <w:t xml:space="preserve"> </w:t>
+      </w:r>
+      <w:r>
+        <w:rPr>
+          <w:rFonts w:ascii="Calibri" w:hAnsi="Calibri" w:cs="Calibri"/>
+          <w:bCs/>
+          <w:smallCaps/>
+          <w:sz w:val="20"/>
+          <w:szCs w:val="18"/>
+        </w:rPr>
+        <w:t>May 2016</w:t>
       </w:r>
     </w:p>
     <w:p>
@@ -1210,7 +1174,7 @@
           <w:szCs w:val="18"/>
         </w:rPr>
       </w:pPr>
-      <w:bookmarkStart w:id="13" w:name="_Hlk209003719"/>
+      <w:bookmarkStart w:id="12" w:name="_Hlk209003719"/>
       <w:r>
         <w:rPr>
           <w:rFonts w:ascii="Calibri" w:hAnsi="Calibri" w:cs="Calibri"/>
@@ -1230,7 +1194,7 @@
         </w:rPr>
         <w:t>Bourbonnais, IL</w:t>
       </w:r>
-      <w:bookmarkEnd w:id="13"/>
+      <w:bookmarkEnd w:id="12"/>
     </w:p>
     <w:p>
       <w:pPr>
@@ -1244,7 +1208,7 @@
           <w:smallCaps/>
         </w:rPr>
       </w:pPr>
-      <w:bookmarkStart w:id="14" w:name="_Hlk209003465"/>
+      <w:bookmarkStart w:id="13" w:name="_Hlk209003465"/>
       <w:r>
         <w:rPr>
           <w:rFonts w:ascii="Calibri" w:hAnsi="Calibri" w:cs="Calibri"/>
@@ -1545,7 +1509,7 @@
         </w:rPr>
         <w:t>Git, CI/CD, Docker, Kubernetes</w:t>
       </w:r>
-      <w:bookmarkEnd w:id="14"/>
+      <w:bookmarkEnd w:id="13"/>
     </w:p>
     <w:p>
       <w:pPr>
